--- a/Docs/Document_gestion_projet.docx
+++ b/Docs/Document_gestion_projet.docx
@@ -199,6 +199,17 @@
           <w:t>ici</w:t>
         </w:r>
       </w:hyperlink>
+      <w:r>
+        <w:t xml:space="preserve">. </w:t>
+      </w:r>
+      <w:r>
+        <w:t xml:space="preserve">Les projets ont aussi été analysés avec l’utilitaire </w:t>
+      </w:r>
+      <w:proofErr w:type="spellStart"/>
+      <w:r>
+        <w:t>SonnarQube</w:t>
+      </w:r>
+      <w:proofErr w:type="spellEnd"/>
       <w:r>
         <w:t xml:space="preserve">. </w:t>
       </w:r>
@@ -266,14 +277,27 @@
       <w:r>
         <w:t xml:space="preserve">Image </w:t>
       </w:r>
-      <w:fldSimple w:instr=" SEQ Image \* ARABIC ">
-        <w:r>
-          <w:rPr>
-            <w:noProof/>
-          </w:rPr>
-          <w:t>1</w:t>
-        </w:r>
-      </w:fldSimple>
+      <w:r>
+        <w:fldChar w:fldCharType="begin"/>
+      </w:r>
+      <w:r>
+        <w:instrText xml:space="preserve"> SEQ Image \* ARABIC </w:instrText>
+      </w:r>
+      <w:r>
+        <w:fldChar w:fldCharType="separate"/>
+      </w:r>
+      <w:r>
+        <w:rPr>
+          <w:noProof/>
+        </w:rPr>
+        <w:t>1</w:t>
+      </w:r>
+      <w:r>
+        <w:rPr>
+          <w:noProof/>
+        </w:rPr>
+        <w:fldChar w:fldCharType="end"/>
+      </w:r>
       <w:r>
         <w:t> : Architecture du serveur</w:t>
       </w:r>
@@ -286,7 +310,23 @@
         <w:t xml:space="preserve">Le serveur étant un projet Maven possède un fichier pom.xml qui </w:t>
       </w:r>
       <w:r>
-        <w:t xml:space="preserve">détaille notamment le build et les dépendances. Le projet dépend de Gson, une bibliothèque JSON qui est utilisée pour </w:t>
+        <w:t xml:space="preserve">détaille notamment le </w:t>
+      </w:r>
+      <w:proofErr w:type="spellStart"/>
+      <w:r>
+        <w:t>build</w:t>
+      </w:r>
+      <w:proofErr w:type="spellEnd"/>
+      <w:r>
+        <w:t xml:space="preserve"> et les dépendances. Le projet dépend de </w:t>
+      </w:r>
+      <w:proofErr w:type="spellStart"/>
+      <w:r>
+        <w:t>Gson</w:t>
+      </w:r>
+      <w:proofErr w:type="spellEnd"/>
+      <w:r>
+        <w:t xml:space="preserve">, une bibliothèque JSON qui est utilisée pour </w:t>
       </w:r>
       <w:r>
         <w:t xml:space="preserve">gérer les sauvegardes (sera détaillé plus tard), de </w:t>
@@ -295,15 +335,47 @@
         <w:t xml:space="preserve">Log4J </w:t>
       </w:r>
       <w:r>
-        <w:t>(core &amp; api) car l’application intègre un système de log et enfin de sonar-maven qui est un runner sonar pour Maven.</w:t>
-      </w:r>
-    </w:p>
-    <w:p>
-      <w:pPr>
-        <w:jc w:val="both"/>
-      </w:pPr>
-      <w:r>
-        <w:t>On retrouve un dossier « resource » comportant le fichier de configuration pour log4j</w:t>
+        <w:t>(</w:t>
+      </w:r>
+      <w:proofErr w:type="spellStart"/>
+      <w:r>
+        <w:t>core</w:t>
+      </w:r>
+      <w:proofErr w:type="spellEnd"/>
+      <w:r>
+        <w:t xml:space="preserve"> &amp; api) car l’application intègre un système de log et enfin de sonar-</w:t>
+      </w:r>
+      <w:proofErr w:type="spellStart"/>
+      <w:r>
+        <w:t>maven</w:t>
+      </w:r>
+      <w:proofErr w:type="spellEnd"/>
+      <w:r>
+        <w:t xml:space="preserve"> qui est un </w:t>
+      </w:r>
+      <w:proofErr w:type="spellStart"/>
+      <w:r>
+        <w:t>runner</w:t>
+      </w:r>
+      <w:proofErr w:type="spellEnd"/>
+      <w:r>
+        <w:t xml:space="preserve"> sonar pour Maven.</w:t>
+      </w:r>
+    </w:p>
+    <w:p>
+      <w:pPr>
+        <w:jc w:val="both"/>
+      </w:pPr>
+      <w:r>
+        <w:t>On retrouve un dossier « </w:t>
+      </w:r>
+      <w:proofErr w:type="spellStart"/>
+      <w:r>
+        <w:t>resource</w:t>
+      </w:r>
+      <w:proofErr w:type="spellEnd"/>
+      <w:r>
+        <w:t> » comportant le fichier de configuration pour log4j</w:t>
       </w:r>
       <w:r>
         <w:t xml:space="preserve"> et le dossier « src » qui contient le code.</w:t>
@@ -424,6 +496,7 @@
         <w:jc w:val="both"/>
       </w:pPr>
       <w:r>
+        <w:lastRenderedPageBreak/>
         <w:t>Une hard limite de session est présente à 200</w:t>
       </w:r>
       <w:r>
@@ -516,21 +589,42 @@
       <w:r>
         <w:t xml:space="preserve">Image </w:t>
       </w:r>
-      <w:fldSimple w:instr=" SEQ Image \* ARABIC ">
-        <w:r>
-          <w:rPr>
-            <w:noProof/>
-          </w:rPr>
-          <w:t>2</w:t>
-        </w:r>
-      </w:fldSimple>
+      <w:r>
+        <w:fldChar w:fldCharType="begin"/>
+      </w:r>
+      <w:r>
+        <w:instrText xml:space="preserve"> SEQ Image \* ARABIC </w:instrText>
+      </w:r>
+      <w:r>
+        <w:fldChar w:fldCharType="separate"/>
+      </w:r>
+      <w:r>
+        <w:rPr>
+          <w:noProof/>
+        </w:rPr>
+        <w:t>2</w:t>
+      </w:r>
+      <w:r>
+        <w:rPr>
+          <w:noProof/>
+        </w:rPr>
+        <w:fldChar w:fldCharType="end"/>
+      </w:r>
       <w:r>
         <w:t xml:space="preserve"> : Architecture du client </w:t>
       </w:r>
     </w:p>
     <w:p>
       <w:r>
-        <w:t>Le client est aussi un projet Maven, il possède un pom.xml qui contient les dépendances et le build.</w:t>
+        <w:t xml:space="preserve">Le client est aussi un projet Maven, il possède un pom.xml qui contient les dépendances et le </w:t>
+      </w:r>
+      <w:proofErr w:type="spellStart"/>
+      <w:r>
+        <w:t>build</w:t>
+      </w:r>
+      <w:proofErr w:type="spellEnd"/>
+      <w:r>
+        <w:t>.</w:t>
       </w:r>
       <w:r>
         <w:br/>
@@ -546,7 +640,31 @@
         </w:numPr>
       </w:pPr>
       <w:r>
-        <w:t>JavaFX (base, controls, graphics, fxml et media)</w:t>
+        <w:t xml:space="preserve">JavaFX (base, </w:t>
+      </w:r>
+      <w:proofErr w:type="spellStart"/>
+      <w:r>
+        <w:t>controls</w:t>
+      </w:r>
+      <w:proofErr w:type="spellEnd"/>
+      <w:r>
+        <w:t xml:space="preserve">, </w:t>
+      </w:r>
+      <w:proofErr w:type="spellStart"/>
+      <w:r>
+        <w:t>graphics</w:t>
+      </w:r>
+      <w:proofErr w:type="spellEnd"/>
+      <w:r>
+        <w:t xml:space="preserve">, </w:t>
+      </w:r>
+      <w:proofErr w:type="spellStart"/>
+      <w:r>
+        <w:t>fxml</w:t>
+      </w:r>
+      <w:proofErr w:type="spellEnd"/>
+      <w:r>
+        <w:t xml:space="preserve"> et media)</w:t>
       </w:r>
     </w:p>
     <w:p>
@@ -558,12 +676,25 @@
         </w:numPr>
       </w:pPr>
       <w:r>
-        <w:t>Log4J, tout comme le serveur, il intègre un système de logging</w:t>
-      </w:r>
-    </w:p>
-    <w:p>
-      <w:r>
-        <w:t>Et du build :</w:t>
+        <w:t xml:space="preserve">Log4J, tout comme le serveur, il intègre un système de </w:t>
+      </w:r>
+      <w:proofErr w:type="spellStart"/>
+      <w:r>
+        <w:t>logging</w:t>
+      </w:r>
+      <w:proofErr w:type="spellEnd"/>
+    </w:p>
+    <w:p>
+      <w:r>
+        <w:t xml:space="preserve">Et du </w:t>
+      </w:r>
+      <w:proofErr w:type="spellStart"/>
+      <w:r>
+        <w:t>build</w:t>
+      </w:r>
+      <w:proofErr w:type="spellEnd"/>
+      <w:r>
+        <w:t> :</w:t>
       </w:r>
     </w:p>
     <w:p>
@@ -575,7 +706,15 @@
         </w:numPr>
       </w:pPr>
       <w:r>
-        <w:t>Pour créer un runnable de développement</w:t>
+        <w:t xml:space="preserve">Pour créer un </w:t>
+      </w:r>
+      <w:proofErr w:type="spellStart"/>
+      <w:r>
+        <w:t>runnable</w:t>
+      </w:r>
+      <w:proofErr w:type="spellEnd"/>
+      <w:r>
+        <w:t xml:space="preserve"> de développement</w:t>
       </w:r>
     </w:p>
     <w:p>
@@ -625,7 +764,15 @@
         <w:t xml:space="preserve">Au niveau dossier, il y a un dossier « assets » </w:t>
       </w:r>
       <w:r>
-        <w:t xml:space="preserve">qui sert pour la génération de l’installateur pour Windows. Le dossier « resource » possède tous les sons et les musiques de l’application, les messages de l’internationalisation (anglais / français), les différentes images de l’interface graphique, les fichiers FXML des vues et le fichier de configuration de </w:t>
+        <w:t>qui sert pour la génération de l’installateur pour Windows. Le dossier « </w:t>
+      </w:r>
+      <w:proofErr w:type="spellStart"/>
+      <w:r>
+        <w:t>resource</w:t>
+      </w:r>
+      <w:proofErr w:type="spellEnd"/>
+      <w:r>
+        <w:t xml:space="preserve"> » possède tous les sons et les musiques de l’application, les messages de l’internationalisation (anglais / français), les différentes images de l’interface graphique, les fichiers FXML des vues et le fichier de configuration de </w:t>
       </w:r>
       <w:r>
         <w:t>L</w:t>
@@ -664,7 +811,15 @@
         <w:jc w:val="both"/>
       </w:pPr>
       <w:r>
-        <w:t>Le package com.jdotsoft.jarloader cont</w:t>
+        <w:t xml:space="preserve">Le package </w:t>
+      </w:r>
+      <w:proofErr w:type="spellStart"/>
+      <w:r>
+        <w:t>com.jdotsoft.jarloader</w:t>
+      </w:r>
+      <w:proofErr w:type="spellEnd"/>
+      <w:r>
+        <w:t xml:space="preserve"> cont</w:t>
       </w:r>
       <w:r>
         <w:t>ient une classe permettant le chargement dynamique de bibliothèques installées par l’installateur Windows.</w:t>
@@ -705,7 +860,15 @@
         <w:jc w:val="both"/>
       </w:pPr>
       <w:r>
-        <w:t>Le package fr.antoninhuaut.mancala contient le code de l’application</w:t>
+        <w:t xml:space="preserve">Le package </w:t>
+      </w:r>
+      <w:proofErr w:type="spellStart"/>
+      <w:r>
+        <w:t>fr.antoninhuaut.mancala</w:t>
+      </w:r>
+      <w:proofErr w:type="spellEnd"/>
+      <w:r>
+        <w:t xml:space="preserve"> contient le code de l’application</w:t>
       </w:r>
     </w:p>
     <w:p>
@@ -811,9 +974,11 @@
         </w:numPr>
         <w:jc w:val="both"/>
       </w:pPr>
+      <w:proofErr w:type="spellStart"/>
       <w:r>
         <w:t>Utils</w:t>
       </w:r>
+      <w:proofErr w:type="spellEnd"/>
       <w:r>
         <w:t>/</w:t>
       </w:r>
@@ -849,8 +1014,21 @@
         </w:numPr>
         <w:jc w:val="both"/>
       </w:pPr>
-      <w:r>
-        <w:t>Alert : Alert JavaFX personnalisées</w:t>
+      <w:proofErr w:type="spellStart"/>
+      <w:r>
+        <w:t>Alert</w:t>
+      </w:r>
+      <w:proofErr w:type="spellEnd"/>
+      <w:r>
+        <w:t xml:space="preserve"> : </w:t>
+      </w:r>
+      <w:proofErr w:type="spellStart"/>
+      <w:r>
+        <w:t>Alert</w:t>
+      </w:r>
+      <w:proofErr w:type="spellEnd"/>
+      <w:r>
+        <w:t xml:space="preserve"> JavaFX personnalisées</w:t>
       </w:r>
     </w:p>
     <w:p>
@@ -862,8 +1040,21 @@
         </w:numPr>
         <w:jc w:val="both"/>
       </w:pPr>
-      <w:r>
-        <w:t>Dialog : Dialog JavaFX personnalisées</w:t>
+      <w:proofErr w:type="spellStart"/>
+      <w:r>
+        <w:t>Dialog</w:t>
+      </w:r>
+      <w:proofErr w:type="spellEnd"/>
+      <w:r>
+        <w:t xml:space="preserve"> : </w:t>
+      </w:r>
+      <w:proofErr w:type="spellStart"/>
+      <w:r>
+        <w:t>Dialog</w:t>
+      </w:r>
+      <w:proofErr w:type="spellEnd"/>
+      <w:r>
+        <w:t xml:space="preserve"> JavaFX personnalisées</w:t>
       </w:r>
     </w:p>
     <w:p>
@@ -875,15 +1066,25 @@
         </w:numPr>
         <w:jc w:val="both"/>
       </w:pPr>
-      <w:r>
-        <w:t xml:space="preserve">SwitchButton : Composant JavaFX </w:t>
+      <w:proofErr w:type="spellStart"/>
+      <w:r>
+        <w:t>SwitchButton</w:t>
+      </w:r>
+      <w:proofErr w:type="spellEnd"/>
+      <w:r>
+        <w:t xml:space="preserve"> : Composant JavaFX </w:t>
       </w:r>
       <w:r>
         <w:t>représentant</w:t>
       </w:r>
       <w:r>
-        <w:t xml:space="preserve"> un bouton swichable</w:t>
-      </w:r>
+        <w:t xml:space="preserve"> un bouton </w:t>
+      </w:r>
+      <w:proofErr w:type="spellStart"/>
+      <w:r>
+        <w:t>swichable</w:t>
+      </w:r>
+      <w:proofErr w:type="spellEnd"/>
       <w:r>
         <w:t xml:space="preserve"> </w:t>
       </w:r>
@@ -937,9 +1138,11 @@
         </w:numPr>
         <w:jc w:val="both"/>
       </w:pPr>
+      <w:proofErr w:type="spellStart"/>
       <w:r>
         <w:t>Form</w:t>
       </w:r>
+      <w:proofErr w:type="spellEnd"/>
       <w:r>
         <w:t>/</w:t>
       </w:r>
@@ -959,8 +1162,13 @@
         </w:numPr>
         <w:jc w:val="both"/>
       </w:pPr>
-      <w:r>
-        <w:t>AudioManager : Singleton gérant la partie audio de l’application</w:t>
+      <w:proofErr w:type="spellStart"/>
+      <w:r>
+        <w:t>AudioManager</w:t>
+      </w:r>
+      <w:proofErr w:type="spellEnd"/>
+      <w:r>
+        <w:t> : Singleton gérant la partie audio de l’application</w:t>
       </w:r>
     </w:p>
     <w:p>
@@ -985,8 +1193,21 @@
         </w:numPr>
         <w:jc w:val="both"/>
       </w:pPr>
-      <w:r>
-        <w:t>PreferenceUtils : Singleton pour sauvegarder des préférences utilisateurs (langue, pseudo, ip &amp; port du serveur, paramètres son/plateau)</w:t>
+      <w:proofErr w:type="spellStart"/>
+      <w:r>
+        <w:t>PreferenceUtils</w:t>
+      </w:r>
+      <w:proofErr w:type="spellEnd"/>
+      <w:r>
+        <w:t xml:space="preserve"> : Singleton pour sauvegarder des préférences utilisateurs (langue, pseudo, </w:t>
+      </w:r>
+      <w:proofErr w:type="spellStart"/>
+      <w:r>
+        <w:t>ip</w:t>
+      </w:r>
+      <w:proofErr w:type="spellEnd"/>
+      <w:r>
+        <w:t xml:space="preserve"> &amp; port du serveur, paramètres son/plateau)</w:t>
       </w:r>
     </w:p>
     <w:p>
@@ -998,8 +1219,13 @@
         </w:numPr>
         <w:jc w:val="both"/>
       </w:pPr>
-      <w:r>
-        <w:t>UtilsFX : Classe utilitair</w:t>
+      <w:proofErr w:type="spellStart"/>
+      <w:r>
+        <w:t>UtilsFX</w:t>
+      </w:r>
+      <w:proofErr w:type="spellEnd"/>
+      <w:r>
+        <w:t> : Classe utilitair</w:t>
       </w:r>
       <w:r>
         <w:t xml:space="preserve">e pour l’interface graphique, notamment pour l’effet « fade » lors de la minimisation de l’application </w:t>
@@ -1014,9 +1240,11 @@
         </w:numPr>
         <w:jc w:val="both"/>
       </w:pPr>
+      <w:proofErr w:type="spellStart"/>
       <w:r>
         <w:t>View</w:t>
       </w:r>
+      <w:proofErr w:type="spellEnd"/>
       <w:r>
         <w:t>/</w:t>
       </w:r>
@@ -1295,7 +1523,15 @@
         <w:t xml:space="preserve"> </w:t>
       </w:r>
       <w:r>
-        <w:t>(auteur du programme, bouton vers le Gitlab)</w:t>
+        <w:t xml:space="preserve">(auteur du programme, bouton vers le </w:t>
+      </w:r>
+      <w:proofErr w:type="spellStart"/>
+      <w:r>
+        <w:t>Gitlab</w:t>
+      </w:r>
+      <w:proofErr w:type="spellEnd"/>
+      <w:r>
+        <w:t>)</w:t>
       </w:r>
       <w:r>
         <w:t xml:space="preserve"> </w:t>
@@ -1303,11 +1539,6 @@
     </w:p>
     <w:p>
       <w:pPr>
-        <w:pStyle w:val="Paragraphedeliste"/>
-        <w:numPr>
-          <w:ilvl w:val="0"/>
-          <w:numId w:val="3"/>
-        </w:numPr>
         <w:rPr>
           <w:rFonts w:asciiTheme="majorHAnsi" w:eastAsiaTheme="majorEastAsia" w:hAnsiTheme="majorHAnsi" w:cstheme="majorBidi"/>
           <w:color w:val="2F5496" w:themeColor="accent1" w:themeShade="BF"/>
@@ -1315,15 +1546,12 @@
           <w:szCs w:val="32"/>
         </w:rPr>
       </w:pPr>
-      <w:r>
-        <w:t xml:space="preserve">Internationalisation de l’interface </w:t>
-      </w:r>
-    </w:p>
-    <w:p>
-      <w:pPr>
-        <w:pStyle w:val="Paragraphedeliste"/>
-        <w:numPr>
-          <w:ilvl w:val="1"/>
+    </w:p>
+    <w:p>
+      <w:pPr>
+        <w:pStyle w:val="Paragraphedeliste"/>
+        <w:numPr>
+          <w:ilvl w:val="0"/>
           <w:numId w:val="3"/>
         </w:numPr>
         <w:rPr>
@@ -1334,19 +1562,7 @@
         </w:rPr>
       </w:pPr>
       <w:r>
-        <w:t>Langues supportées : A</w:t>
-      </w:r>
-      <w:r>
-        <w:t xml:space="preserve">nglais </w:t>
-      </w:r>
-      <w:r>
-        <w:t>&amp; F</w:t>
-      </w:r>
-      <w:r>
-        <w:t>rançai</w:t>
-      </w:r>
-      <w:r>
-        <w:t>s (mais support pour en rajouter)</w:t>
+        <w:t xml:space="preserve">Internationalisation de l’interface </w:t>
       </w:r>
     </w:p>
     <w:p>
@@ -1364,19 +1580,19 @@
         </w:rPr>
       </w:pPr>
       <w:r>
-        <w:t xml:space="preserve">Fichiers langues </w:t>
-      </w:r>
-      <w:r>
-        <w:t>externalisés du code</w:t>
-      </w:r>
-      <w:r>
-        <w:t>,</w:t>
-      </w:r>
-      <w:r>
-        <w:t xml:space="preserve"> présent</w:t>
-      </w:r>
-      <w:r>
-        <w:t xml:space="preserve"> dans le dossier « resource » </w:t>
+        <w:t>Langues supportées : A</w:t>
+      </w:r>
+      <w:r>
+        <w:t xml:space="preserve">nglais </w:t>
+      </w:r>
+      <w:r>
+        <w:t>&amp; F</w:t>
+      </w:r>
+      <w:r>
+        <w:t>rançai</w:t>
+      </w:r>
+      <w:r>
+        <w:t>s (mais support pour en rajouter)</w:t>
       </w:r>
     </w:p>
     <w:p>
@@ -1394,14 +1610,34 @@
         </w:rPr>
       </w:pPr>
       <w:r>
-        <w:t>Possibilité de changer de langue dans n’importe quelle vue avec effet immédiat</w:t>
-      </w:r>
-    </w:p>
-    <w:p>
-      <w:pPr>
-        <w:pStyle w:val="Paragraphedeliste"/>
-        <w:numPr>
-          <w:ilvl w:val="0"/>
+        <w:t xml:space="preserve">Fichiers langues </w:t>
+      </w:r>
+      <w:r>
+        <w:t>externalisés du code</w:t>
+      </w:r>
+      <w:r>
+        <w:t>,</w:t>
+      </w:r>
+      <w:r>
+        <w:t xml:space="preserve"> présent</w:t>
+      </w:r>
+      <w:r>
+        <w:t xml:space="preserve"> dans le dossier « </w:t>
+      </w:r>
+      <w:proofErr w:type="spellStart"/>
+      <w:r>
+        <w:t>resource</w:t>
+      </w:r>
+      <w:proofErr w:type="spellEnd"/>
+      <w:r>
+        <w:t xml:space="preserve"> » </w:t>
+      </w:r>
+    </w:p>
+    <w:p>
+      <w:pPr>
+        <w:pStyle w:val="Paragraphedeliste"/>
+        <w:numPr>
+          <w:ilvl w:val="1"/>
           <w:numId w:val="3"/>
         </w:numPr>
         <w:rPr>
@@ -1412,16 +1648,11 @@
         </w:rPr>
       </w:pPr>
       <w:r>
-        <w:t>Deux vues variables majeures :</w:t>
-      </w:r>
-    </w:p>
-    <w:p>
-      <w:pPr>
-        <w:pStyle w:val="Paragraphedeliste"/>
-        <w:numPr>
-          <w:ilvl w:val="1"/>
-          <w:numId w:val="3"/>
-        </w:numPr>
+        <w:t>Possibilité de changer de langue dans n’importe quelle vue avec effet immédiat</w:t>
+      </w:r>
+    </w:p>
+    <w:p>
+      <w:pPr>
         <w:rPr>
           <w:rFonts w:asciiTheme="majorHAnsi" w:eastAsiaTheme="majorEastAsia" w:hAnsiTheme="majorHAnsi" w:cstheme="majorBidi"/>
           <w:color w:val="2F5496" w:themeColor="accent1" w:themeShade="BF"/>
@@ -1429,15 +1660,12 @@
           <w:szCs w:val="32"/>
         </w:rPr>
       </w:pPr>
-      <w:r>
-        <w:t>Vue de connexion :</w:t>
-      </w:r>
-    </w:p>
-    <w:p>
-      <w:pPr>
-        <w:pStyle w:val="Paragraphedeliste"/>
-        <w:numPr>
-          <w:ilvl w:val="2"/>
+    </w:p>
+    <w:p>
+      <w:pPr>
+        <w:pStyle w:val="Paragraphedeliste"/>
+        <w:numPr>
+          <w:ilvl w:val="0"/>
           <w:numId w:val="3"/>
         </w:numPr>
         <w:rPr>
@@ -1448,14 +1676,14 @@
         </w:rPr>
       </w:pPr>
       <w:r>
-        <w:t>Possibilité de rentrer son pseudo, l’ip et le port d’un serveur</w:t>
-      </w:r>
-    </w:p>
-    <w:p>
-      <w:pPr>
-        <w:pStyle w:val="Paragraphedeliste"/>
-        <w:numPr>
-          <w:ilvl w:val="2"/>
+        <w:t>Deux vues variables majeures :</w:t>
+      </w:r>
+    </w:p>
+    <w:p>
+      <w:pPr>
+        <w:pStyle w:val="Paragraphedeliste"/>
+        <w:numPr>
+          <w:ilvl w:val="1"/>
           <w:numId w:val="3"/>
         </w:numPr>
         <w:rPr>
@@ -1466,7 +1694,7 @@
         </w:rPr>
       </w:pPr>
       <w:r>
-        <w:t>Vérification des champs (pseudo sans espace, port = un entier, …)</w:t>
+        <w:t>Vue de connexion :</w:t>
       </w:r>
     </w:p>
     <w:p>
@@ -1484,14 +1712,22 @@
         </w:rPr>
       </w:pPr>
       <w:r>
-        <w:t>Spinner durant la connexion au serveur, message si échec de connexion</w:t>
-      </w:r>
-    </w:p>
-    <w:p>
-      <w:pPr>
-        <w:pStyle w:val="Paragraphedeliste"/>
-        <w:numPr>
-          <w:ilvl w:val="1"/>
+        <w:t xml:space="preserve">Possibilité de rentrer son pseudo, </w:t>
+      </w:r>
+      <w:proofErr w:type="spellStart"/>
+      <w:r>
+        <w:t>l’ip</w:t>
+      </w:r>
+      <w:proofErr w:type="spellEnd"/>
+      <w:r>
+        <w:t xml:space="preserve"> et le port d’un serveur</w:t>
+      </w:r>
+    </w:p>
+    <w:p>
+      <w:pPr>
+        <w:pStyle w:val="Paragraphedeliste"/>
+        <w:numPr>
+          <w:ilvl w:val="2"/>
           <w:numId w:val="3"/>
         </w:numPr>
         <w:rPr>
@@ -1502,7 +1738,7 @@
         </w:rPr>
       </w:pPr>
       <w:r>
-        <w:t>Vue du jeu :</w:t>
+        <w:t>Vérification des champs (pseudo sans espace, port = un entier, …)</w:t>
       </w:r>
     </w:p>
     <w:p>
@@ -1512,7 +1748,6 @@
           <w:ilvl w:val="2"/>
           <w:numId w:val="3"/>
         </w:numPr>
-        <w:jc w:val="both"/>
         <w:rPr>
           <w:rFonts w:asciiTheme="majorHAnsi" w:eastAsiaTheme="majorEastAsia" w:hAnsiTheme="majorHAnsi" w:cstheme="majorBidi"/>
           <w:color w:val="2F5496" w:themeColor="accent1" w:themeShade="BF"/>
@@ -1521,20 +1756,16 @@
         </w:rPr>
       </w:pPr>
       <w:r>
-        <w:t>Vue d’attente : Affichée s</w:t>
-      </w:r>
-      <w:r>
-        <w:t>i la session auquel le joueur est connecté ne comporte pas 2 joueurs. (Ou si un joueur quitte une session, en attendant sa reconnexion ou qu’un autre joueur se connecte)</w:t>
-      </w:r>
-    </w:p>
-    <w:p>
-      <w:pPr>
-        <w:pStyle w:val="Paragraphedeliste"/>
-        <w:numPr>
-          <w:ilvl w:val="0"/>
-          <w:numId w:val="3"/>
-        </w:numPr>
-        <w:jc w:val="both"/>
+        <w:t>Spinner durant la connexion au serveur, message si échec de connexion</w:t>
+      </w:r>
+    </w:p>
+    <w:p>
+      <w:pPr>
+        <w:pStyle w:val="Paragraphedeliste"/>
+        <w:numPr>
+          <w:ilvl w:val="1"/>
+          <w:numId w:val="3"/>
+        </w:numPr>
         <w:rPr>
           <w:rFonts w:asciiTheme="majorHAnsi" w:eastAsiaTheme="majorEastAsia" w:hAnsiTheme="majorHAnsi" w:cstheme="majorBidi"/>
           <w:color w:val="2F5496" w:themeColor="accent1" w:themeShade="BF"/>
@@ -1543,14 +1774,14 @@
         </w:rPr>
       </w:pPr>
       <w:r>
-        <w:t>Choix d’ergonomie :</w:t>
-      </w:r>
-    </w:p>
-    <w:p>
-      <w:pPr>
-        <w:pStyle w:val="Paragraphedeliste"/>
-        <w:numPr>
-          <w:ilvl w:val="1"/>
+        <w:t>Vue du jeu :</w:t>
+      </w:r>
+    </w:p>
+    <w:p>
+      <w:pPr>
+        <w:pStyle w:val="Paragraphedeliste"/>
+        <w:numPr>
+          <w:ilvl w:val="2"/>
           <w:numId w:val="3"/>
         </w:numPr>
         <w:jc w:val="both"/>
@@ -1562,17 +1793,17 @@
         </w:rPr>
       </w:pPr>
       <w:r>
-        <w:t>Menu et options accessibles en un clic</w:t>
-      </w:r>
-      <w:r>
-        <w:t xml:space="preserve"> </w:t>
-      </w:r>
-    </w:p>
-    <w:p>
-      <w:pPr>
-        <w:pStyle w:val="Paragraphedeliste"/>
-        <w:numPr>
-          <w:ilvl w:val="1"/>
+        <w:t>Vue d’attente : Affichée s</w:t>
+      </w:r>
+      <w:r>
+        <w:t>i la session auquel le joueur est connecté ne comporte pas 2 joueurs. (Ou si un joueur quitte une session, en attendant sa reconnexion ou qu’un autre joueur se connecte)</w:t>
+      </w:r>
+    </w:p>
+    <w:p>
+      <w:pPr>
+        <w:pStyle w:val="Paragraphedeliste"/>
+        <w:numPr>
+          <w:ilvl w:val="2"/>
           <w:numId w:val="3"/>
         </w:numPr>
         <w:jc w:val="both"/>
@@ -1584,6 +1815,77 @@
         </w:rPr>
       </w:pPr>
       <w:r>
+        <w:t>Affichage des graines dans un trou avec des images (et avec des variations de positionnement)</w:t>
+      </w:r>
+    </w:p>
+    <w:p>
+      <w:pPr>
+        <w:jc w:val="both"/>
+        <w:rPr>
+          <w:rFonts w:asciiTheme="majorHAnsi" w:eastAsiaTheme="majorEastAsia" w:hAnsiTheme="majorHAnsi" w:cstheme="majorBidi"/>
+          <w:color w:val="2F5496" w:themeColor="accent1" w:themeShade="BF"/>
+          <w:sz w:val="32"/>
+          <w:szCs w:val="32"/>
+        </w:rPr>
+      </w:pPr>
+    </w:p>
+    <w:p>
+      <w:pPr>
+        <w:pStyle w:val="Paragraphedeliste"/>
+        <w:numPr>
+          <w:ilvl w:val="0"/>
+          <w:numId w:val="3"/>
+        </w:numPr>
+        <w:jc w:val="both"/>
+        <w:rPr>
+          <w:rFonts w:asciiTheme="majorHAnsi" w:eastAsiaTheme="majorEastAsia" w:hAnsiTheme="majorHAnsi" w:cstheme="majorBidi"/>
+          <w:color w:val="2F5496" w:themeColor="accent1" w:themeShade="BF"/>
+          <w:sz w:val="32"/>
+          <w:szCs w:val="32"/>
+        </w:rPr>
+      </w:pPr>
+      <w:r>
+        <w:t>Choix d’ergonomie :</w:t>
+      </w:r>
+    </w:p>
+    <w:p>
+      <w:pPr>
+        <w:pStyle w:val="Paragraphedeliste"/>
+        <w:numPr>
+          <w:ilvl w:val="1"/>
+          <w:numId w:val="3"/>
+        </w:numPr>
+        <w:jc w:val="both"/>
+        <w:rPr>
+          <w:rFonts w:asciiTheme="majorHAnsi" w:eastAsiaTheme="majorEastAsia" w:hAnsiTheme="majorHAnsi" w:cstheme="majorBidi"/>
+          <w:color w:val="2F5496" w:themeColor="accent1" w:themeShade="BF"/>
+          <w:sz w:val="32"/>
+          <w:szCs w:val="32"/>
+        </w:rPr>
+      </w:pPr>
+      <w:r>
+        <w:t>Menu et options accessibles en un clic</w:t>
+      </w:r>
+      <w:r>
+        <w:t xml:space="preserve"> </w:t>
+      </w:r>
+    </w:p>
+    <w:p>
+      <w:pPr>
+        <w:pStyle w:val="Paragraphedeliste"/>
+        <w:numPr>
+          <w:ilvl w:val="1"/>
+          <w:numId w:val="3"/>
+        </w:numPr>
+        <w:jc w:val="both"/>
+        <w:rPr>
+          <w:rFonts w:asciiTheme="majorHAnsi" w:eastAsiaTheme="majorEastAsia" w:hAnsiTheme="majorHAnsi" w:cstheme="majorBidi"/>
+          <w:color w:val="2F5496" w:themeColor="accent1" w:themeShade="BF"/>
+          <w:sz w:val="32"/>
+          <w:szCs w:val="32"/>
+        </w:rPr>
+      </w:pPr>
+      <w:r>
         <w:t>Menu toujours présent pour interagir avec la partie rapidement</w:t>
       </w:r>
       <w:r>
@@ -1880,11 +2182,7 @@
     </w:p>
     <w:p>
       <w:pPr>
-        <w:pStyle w:val="Paragraphedeliste"/>
-        <w:numPr>
-          <w:ilvl w:val="0"/>
-          <w:numId w:val="3"/>
-        </w:numPr>
+        <w:jc w:val="both"/>
         <w:rPr>
           <w:rFonts w:asciiTheme="majorHAnsi" w:eastAsiaTheme="majorEastAsia" w:hAnsiTheme="majorHAnsi" w:cstheme="majorBidi"/>
           <w:color w:val="2F5496" w:themeColor="accent1" w:themeShade="BF"/>
@@ -1892,18 +2190,14 @@
           <w:szCs w:val="32"/>
         </w:rPr>
       </w:pPr>
-      <w:r>
-        <w:t>Menu du jeu</w:t>
-      </w:r>
-    </w:p>
-    <w:p>
-      <w:pPr>
-        <w:pStyle w:val="Paragraphedeliste"/>
-        <w:numPr>
-          <w:ilvl w:val="1"/>
-          <w:numId w:val="3"/>
-        </w:numPr>
-        <w:jc w:val="both"/>
+    </w:p>
+    <w:p>
+      <w:pPr>
+        <w:pStyle w:val="Paragraphedeliste"/>
+        <w:numPr>
+          <w:ilvl w:val="0"/>
+          <w:numId w:val="3"/>
+        </w:numPr>
         <w:rPr>
           <w:rFonts w:asciiTheme="majorHAnsi" w:eastAsiaTheme="majorEastAsia" w:hAnsiTheme="majorHAnsi" w:cstheme="majorBidi"/>
           <w:color w:val="2F5496" w:themeColor="accent1" w:themeShade="BF"/>
@@ -1912,22 +2206,7 @@
         </w:rPr>
       </w:pPr>
       <w:r>
-        <w:t>Charger une partie : Le joueur doit entrer le code de la session, par défaut, le champ est prérempli avec celui de sa session</w:t>
-      </w:r>
-      <w:r>
-        <w:t>. Il peut le changer pour entrer celui d’une autre session pour récupérer une précédente sauvegarde.</w:t>
-      </w:r>
-      <w:r>
-        <w:t xml:space="preserve"> La partie chargée est alors exactement au même stade qu’à la sauvegarde (qui doit jouer, score, graines dans les trous, manches gagnées par joueur, …). </w:t>
-      </w:r>
-      <w:r>
-        <w:t>Seuls les pseudos</w:t>
-      </w:r>
-      <w:r>
-        <w:t xml:space="preserve"> des joueurs sont remplacés par ceux de la session en cours</w:t>
-      </w:r>
-      <w:r>
-        <w:t>.</w:t>
+        <w:t>Menu du jeu</w:t>
       </w:r>
     </w:p>
     <w:p>
@@ -1946,7 +2225,22 @@
         </w:rPr>
       </w:pPr>
       <w:r>
-        <w:t>Sauvegarder une partie : La partie en cours est sauvegardée du côté du serveur. Un pop-up est affiché à l’utilisateur qui lui indique son code de session, c’est le code qui permettra de recharger la sauvegarde plus tard. S’il recharge la sauvegarde dans la même session, il n’aura pas besoin d’entrer le code.</w:t>
+        <w:t>Charger une partie : Le joueur doit entrer le code de la session, par défaut, le champ est prérempli avec celui de sa session</w:t>
+      </w:r>
+      <w:r>
+        <w:t>. Il peut le changer pour entrer celui d’une autre session pour récupérer une précédente sauvegarde.</w:t>
+      </w:r>
+      <w:r>
+        <w:t xml:space="preserve"> La partie chargée est alors exactement au même stade qu’à la sauvegarde (qui doit jouer, score, graines dans les trous, manches gagnées par joueur, …). </w:t>
+      </w:r>
+      <w:r>
+        <w:t>Seuls les pseudos</w:t>
+      </w:r>
+      <w:r>
+        <w:t xml:space="preserve"> des joueurs sont remplacés par ceux de la session en cours</w:t>
+      </w:r>
+      <w:r>
+        <w:t>.</w:t>
       </w:r>
     </w:p>
     <w:p>
@@ -1965,13 +2259,7 @@
         </w:rPr>
       </w:pPr>
       <w:r>
-        <w:t xml:space="preserve">Abandonner partie : </w:t>
-      </w:r>
-      <w:r>
-        <w:t xml:space="preserve">Le joueur abandonne le round en cours (mais pas toute la partie !). </w:t>
-      </w:r>
-      <w:r>
-        <w:t>L’adversaire capture toutes les graines restantes.</w:t>
+        <w:t>Sauvegarder une partie : La partie en cours est sauvegardée du côté du serveur. Un pop-up est affiché à l’utilisateur qui lui indique son code de session, c’est le code qui permettra de recharger la sauvegarde plus tard. S’il recharge la sauvegarde dans la même session, il n’aura pas besoin d’entrer le code.</w:t>
       </w:r>
     </w:p>
     <w:p>
@@ -1990,10 +2278,13 @@
         </w:rPr>
       </w:pPr>
       <w:r>
-        <w:t>Nouveau match : Un nouveau match est relancé, les scores et le nombre de round gagné sont remis à 0</w:t>
-      </w:r>
-      <w:r>
-        <w:t>. De même pour le plateau.</w:t>
+        <w:t xml:space="preserve">Abandonner partie : </w:t>
+      </w:r>
+      <w:r>
+        <w:t xml:space="preserve">Le joueur abandonne le round en cours (mais pas toute la partie !). </w:t>
+      </w:r>
+      <w:r>
+        <w:t>L’adversaire capture toutes les graines restantes.</w:t>
       </w:r>
     </w:p>
     <w:p>
@@ -2012,6 +2303,28 @@
         </w:rPr>
       </w:pPr>
       <w:r>
+        <w:t>Nouveau match : Un nouveau match est relancé, les scores et le nombre de round gagné sont remis à 0</w:t>
+      </w:r>
+      <w:r>
+        <w:t>. De même pour le plateau.</w:t>
+      </w:r>
+    </w:p>
+    <w:p>
+      <w:pPr>
+        <w:pStyle w:val="Paragraphedeliste"/>
+        <w:numPr>
+          <w:ilvl w:val="1"/>
+          <w:numId w:val="3"/>
+        </w:numPr>
+        <w:jc w:val="both"/>
+        <w:rPr>
+          <w:rFonts w:asciiTheme="majorHAnsi" w:eastAsiaTheme="majorEastAsia" w:hAnsiTheme="majorHAnsi" w:cstheme="majorBidi"/>
+          <w:color w:val="2F5496" w:themeColor="accent1" w:themeShade="BF"/>
+          <w:sz w:val="32"/>
+          <w:szCs w:val="32"/>
+        </w:rPr>
+      </w:pPr>
+      <w:r>
         <w:t xml:space="preserve">Arrêter le match : </w:t>
       </w:r>
       <w:r>
@@ -2030,10 +2343,8 @@
       <w:r>
         <w:t>Annuler le dernier coup : Le joueur annule son dernier coup, il ne peut le faire que lorsque c’est au tour de l’adversaire de jouer. (Donc quand il vient juste de jouer)</w:t>
       </w:r>
-    </w:p>
-    <w:p>
-      <w:r>
-        <w:br w:type="page"/>
+      <w:r>
+        <w:t>.</w:t>
       </w:r>
     </w:p>
     <w:p>
@@ -2051,10 +2362,110 @@
         </w:numPr>
       </w:pPr>
       <w:r>
-        <w:t>Préférence</w:t>
-      </w:r>
-      <w:r>
-        <w:t xml:space="preserve"> todo</w:t>
+        <w:t>Gestion des p</w:t>
+      </w:r>
+      <w:r>
+        <w:t>référence</w:t>
+      </w:r>
+      <w:r>
+        <w:t>s des utilisateurs</w:t>
+      </w:r>
+    </w:p>
+    <w:p>
+      <w:pPr>
+        <w:pStyle w:val="Paragraphedeliste"/>
+        <w:numPr>
+          <w:ilvl w:val="1"/>
+          <w:numId w:val="3"/>
+        </w:numPr>
+        <w:jc w:val="both"/>
+      </w:pPr>
+      <w:r>
+        <w:t>Permet de stocker des informations persistantes, (même si on ferme l’application, que l’on éteint le système, …)</w:t>
+      </w:r>
+      <w:r>
+        <w:t>.</w:t>
+      </w:r>
+    </w:p>
+    <w:p>
+      <w:pPr>
+        <w:pStyle w:val="Paragraphedeliste"/>
+        <w:numPr>
+          <w:ilvl w:val="1"/>
+          <w:numId w:val="3"/>
+        </w:numPr>
+      </w:pPr>
+      <w:r>
+        <w:t>Informations mémorisées sur la connexion : Pseudo, IP &amp; port du serveur</w:t>
+      </w:r>
+      <w:r>
+        <w:t>.</w:t>
+      </w:r>
+    </w:p>
+    <w:p>
+      <w:pPr>
+        <w:pStyle w:val="Paragraphedeliste"/>
+        <w:numPr>
+          <w:ilvl w:val="1"/>
+          <w:numId w:val="3"/>
+        </w:numPr>
+      </w:pPr>
+      <w:r>
+        <w:t>La langue préférée de l’utilisateur est aussi sauvegardée</w:t>
+      </w:r>
+      <w:r>
+        <w:t>.</w:t>
+      </w:r>
+    </w:p>
+    <w:p>
+      <w:pPr>
+        <w:pStyle w:val="Paragraphedeliste"/>
+        <w:numPr>
+          <w:ilvl w:val="1"/>
+          <w:numId w:val="3"/>
+        </w:numPr>
+        <w:jc w:val="both"/>
+      </w:pPr>
+      <w:r>
+        <w:t>Informations des paramètres sauvegardées :</w:t>
+      </w:r>
+      <w:r>
+        <w:t xml:space="preserve"> voir le nombre de graines au survol de la souris d’un trou, voir sur tous les trous le nombre de graines, activer l</w:t>
+      </w:r>
+      <w:r>
+        <w:t>es bruitages, activer la musique.</w:t>
+      </w:r>
+    </w:p>
+    <w:p>
+      <w:pPr>
+        <w:pStyle w:val="Paragraphedeliste"/>
+        <w:numPr>
+          <w:ilvl w:val="1"/>
+          <w:numId w:val="3"/>
+        </w:numPr>
+        <w:jc w:val="both"/>
+      </w:pPr>
+      <w:r>
+        <w:t xml:space="preserve">La sauvegarde ces informations est assurée par : Java </w:t>
+      </w:r>
+      <w:proofErr w:type="spellStart"/>
+      <w:r>
+        <w:t>Preferences</w:t>
+      </w:r>
+      <w:proofErr w:type="spellEnd"/>
+      <w:r>
+        <w:t xml:space="preserve"> API</w:t>
+      </w:r>
+      <w:r>
+        <w:t>.</w:t>
+      </w:r>
+    </w:p>
+    <w:p>
+      <w:pPr>
+        <w:jc w:val="both"/>
+      </w:pPr>
+      <w:r>
+        <w:t xml:space="preserve"> </w:t>
       </w:r>
     </w:p>
     <w:p>
@@ -2069,13 +2480,244 @@
         <w:t xml:space="preserve">Menu </w:t>
       </w:r>
       <w:r>
-        <w:t>outils</w:t>
-      </w:r>
-      <w:r>
-        <w:t xml:space="preserve"> todo</w:t>
-      </w:r>
-      <w:r>
-        <w:t xml:space="preserve"> </w:t>
+        <w:t>« O</w:t>
+      </w:r>
+      <w:r>
+        <w:t>utils</w:t>
+      </w:r>
+      <w:r>
+        <w:t> »</w:t>
+      </w:r>
+    </w:p>
+    <w:p>
+      <w:pPr>
+        <w:pStyle w:val="Paragraphedeliste"/>
+        <w:numPr>
+          <w:ilvl w:val="1"/>
+          <w:numId w:val="3"/>
+        </w:numPr>
+        <w:jc w:val="both"/>
+      </w:pPr>
+      <w:r>
+        <w:t>Visualisation des règles</w:t>
+      </w:r>
+      <w:r>
+        <w:t xml:space="preserve"> : ouverture dans le navigateur internet par défaut du système la page Wikipédia des règles du jeu. La page ouverte s’adapte à la langue de l’application de l’utilisateur. </w:t>
+      </w:r>
+    </w:p>
+    <w:p>
+      <w:pPr>
+        <w:pStyle w:val="Paragraphedeliste"/>
+        <w:numPr>
+          <w:ilvl w:val="1"/>
+          <w:numId w:val="3"/>
+        </w:numPr>
+      </w:pPr>
+      <w:r>
+        <w:t>Scores récents</w:t>
+      </w:r>
+      <w:r>
+        <w:t> :</w:t>
+      </w:r>
+    </w:p>
+    <w:p>
+      <w:pPr>
+        <w:pStyle w:val="Paragraphedeliste"/>
+        <w:numPr>
+          <w:ilvl w:val="2"/>
+          <w:numId w:val="3"/>
+        </w:numPr>
+        <w:jc w:val="both"/>
+      </w:pPr>
+      <w:r>
+        <w:t>Cette option n’est disponible que si le joueur a un socket connecté à un serveur.</w:t>
+      </w:r>
+    </w:p>
+    <w:p>
+      <w:pPr>
+        <w:pStyle w:val="Paragraphedeliste"/>
+        <w:numPr>
+          <w:ilvl w:val="2"/>
+          <w:numId w:val="3"/>
+        </w:numPr>
+        <w:jc w:val="both"/>
+      </w:pPr>
+      <w:r>
+        <w:t>Ouvre un pop-u</w:t>
+      </w:r>
+      <w:r>
+        <w:t>p</w:t>
+      </w:r>
+      <w:r>
+        <w:t xml:space="preserve"> contenant les informations sur les 100 derniers résultats de round de joueurs gagnants.</w:t>
+      </w:r>
+      <w:r>
+        <w:t xml:space="preserve"> On y retrouve une entrée par ligne contenant le pseudo et le nombre de graines récupérées par le joueur. </w:t>
+      </w:r>
+    </w:p>
+    <w:p>
+      <w:pPr>
+        <w:pStyle w:val="Paragraphedeliste"/>
+        <w:numPr>
+          <w:ilvl w:val="1"/>
+          <w:numId w:val="3"/>
+        </w:numPr>
+      </w:pPr>
+      <w:r>
+        <w:t>Menu</w:t>
+      </w:r>
+      <w:r>
+        <w:t xml:space="preserve"> d’options : comporte 4 paramètres</w:t>
+      </w:r>
+      <w:r>
+        <w:t> :</w:t>
+      </w:r>
+    </w:p>
+    <w:p>
+      <w:pPr>
+        <w:pStyle w:val="Paragraphedeliste"/>
+        <w:numPr>
+          <w:ilvl w:val="2"/>
+          <w:numId w:val="3"/>
+        </w:numPr>
+        <w:jc w:val="both"/>
+      </w:pPr>
+      <w:r>
+        <w:t>Le premier paramètre permet d’afficher au survol d’un trou le nombre de graines présents dans ce trou.</w:t>
+      </w:r>
+    </w:p>
+    <w:p>
+      <w:pPr>
+        <w:pStyle w:val="Paragraphedeliste"/>
+        <w:numPr>
+          <w:ilvl w:val="2"/>
+          <w:numId w:val="3"/>
+        </w:numPr>
+        <w:jc w:val="both"/>
+      </w:pPr>
+      <w:r>
+        <w:t xml:space="preserve">Le second permet de voir le nombre de graines de tous les trous du plateau. Cet option active la première option et empêche </w:t>
+      </w:r>
+      <w:r>
+        <w:t>sa désactivation tant que cette option est active.</w:t>
+      </w:r>
+    </w:p>
+    <w:p>
+      <w:pPr>
+        <w:pStyle w:val="Paragraphedeliste"/>
+        <w:numPr>
+          <w:ilvl w:val="2"/>
+          <w:numId w:val="3"/>
+        </w:numPr>
+        <w:jc w:val="both"/>
+      </w:pPr>
+      <w:r>
+        <w:t xml:space="preserve">Le troisième paramètre permet d’activer les sons d’ambiance, </w:t>
+      </w:r>
+      <w:r>
+        <w:t>ces sons sont courts</w:t>
+      </w:r>
+      <w:r>
+        <w:t xml:space="preserve">, uniques pour chaque type </w:t>
+      </w:r>
+      <w:r>
+        <w:t>et jouer à des moments spécifiques :</w:t>
+      </w:r>
+    </w:p>
+    <w:p>
+      <w:pPr>
+        <w:pStyle w:val="Paragraphedeliste"/>
+        <w:numPr>
+          <w:ilvl w:val="3"/>
+          <w:numId w:val="3"/>
+        </w:numPr>
+        <w:jc w:val="both"/>
+      </w:pPr>
+      <w:r>
+        <w:t>Connexion au serveur.</w:t>
+      </w:r>
+    </w:p>
+    <w:p>
+      <w:pPr>
+        <w:pStyle w:val="Paragraphedeliste"/>
+        <w:numPr>
+          <w:ilvl w:val="3"/>
+          <w:numId w:val="3"/>
+        </w:numPr>
+        <w:jc w:val="both"/>
+      </w:pPr>
+      <w:r>
+        <w:t>Réception d’un message du serveur qui affiche un message à l’utilisateur.</w:t>
+      </w:r>
+    </w:p>
+    <w:p>
+      <w:pPr>
+        <w:pStyle w:val="Paragraphedeliste"/>
+        <w:numPr>
+          <w:ilvl w:val="3"/>
+          <w:numId w:val="3"/>
+        </w:numPr>
+        <w:jc w:val="both"/>
+      </w:pPr>
+      <w:r>
+        <w:t>Lorsque le joueur joue un de ses trous.</w:t>
+      </w:r>
+    </w:p>
+    <w:p>
+      <w:pPr>
+        <w:pStyle w:val="Paragraphedeliste"/>
+        <w:numPr>
+          <w:ilvl w:val="3"/>
+          <w:numId w:val="3"/>
+        </w:numPr>
+        <w:jc w:val="both"/>
+      </w:pPr>
+      <w:r>
+        <w:t>Lors de la fin d’un round.</w:t>
+      </w:r>
+    </w:p>
+    <w:p>
+      <w:pPr>
+        <w:pStyle w:val="Paragraphedeliste"/>
+        <w:numPr>
+          <w:ilvl w:val="3"/>
+          <w:numId w:val="3"/>
+        </w:numPr>
+        <w:jc w:val="both"/>
+      </w:pPr>
+      <w:r>
+        <w:t>Lors de la fin d’un match.</w:t>
+      </w:r>
+    </w:p>
+    <w:p>
+      <w:pPr>
+        <w:pStyle w:val="Paragraphedeliste"/>
+        <w:numPr>
+          <w:ilvl w:val="2"/>
+          <w:numId w:val="3"/>
+        </w:numPr>
+        <w:jc w:val="both"/>
+      </w:pPr>
+      <w:r>
+        <w:t xml:space="preserve">La dernière option permet d’activer </w:t>
+      </w:r>
+      <w:r>
+        <w:t xml:space="preserve">les musiques en arrière-plans. Il y a trois musiques pour une durée cumulée d’une dizaine de minutes. Ce sont </w:t>
+      </w:r>
+      <w:r>
+        <w:t xml:space="preserve">d’ailleurs </w:t>
+      </w:r>
+      <w:r>
+        <w:t xml:space="preserve">ces musiques qui augmentent le poids </w:t>
+      </w:r>
+      <w:r>
+        <w:t xml:space="preserve">de l’application. J’ai essayé de les compresser mais la qualité sonore devient vraiment pas terrible. Ces musiques sont non </w:t>
+      </w:r>
+      <w:r>
+        <w:t>copyrightées</w:t>
+      </w:r>
+      <w:r>
+        <w:t xml:space="preserve"> et la première musique jouée est sélectionnée aléatoirement. </w:t>
       </w:r>
     </w:p>
     <w:p>
@@ -2101,13 +2743,424 @@
       </w:r>
     </w:p>
     <w:p>
-      <w:r>
-        <w:t>Jdk 11.0.11 / 11.0.9</w:t>
-      </w:r>
-    </w:p>
-    <w:p>
-      <w:r>
-        <w:t xml:space="preserve">Installateur Windows </w:t>
+      <w:pPr>
+        <w:jc w:val="both"/>
+      </w:pPr>
+    </w:p>
+    <w:p>
+      <w:pPr>
+        <w:jc w:val="both"/>
+      </w:pPr>
+      <w:r>
+        <w:t xml:space="preserve">Un problème que j’ai rencontré lors d’échanges d’informations de socket </w:t>
+      </w:r>
+      <w:r>
+        <w:t>a été l’envoie d’objet. Lorsque j’envoyais un objet custom, mon client le recevait bien</w:t>
+      </w:r>
+      <w:r>
+        <w:t>. Cependant, si le serveur mettait à jour l’objet et le renvoyait, le client recevait l’ancienne version de l’objet. J’ai pris du temps à identifier ce problème, je pensais que cela venait de mon code au départ. J’ai donc switch sur mon propre système d’échange : j’envoie un</w:t>
+      </w:r>
+      <w:r>
+        <w:t>e</w:t>
+      </w:r>
+      <w:r>
+        <w:t xml:space="preserve"> chaîne de caractère référencé dans une énumération, puis après mes données qui correspondent</w:t>
+      </w:r>
+      <w:r>
+        <w:t>.</w:t>
+      </w:r>
+    </w:p>
+    <w:p>
+      <w:pPr>
+        <w:jc w:val="both"/>
+      </w:pPr>
+      <w:r>
+        <w:t xml:space="preserve">J’ai trouvé cependant la solution au problème plus tard en apprenant </w:t>
+      </w:r>
+      <w:r>
+        <w:t>que l’</w:t>
+      </w:r>
+      <w:proofErr w:type="spellStart"/>
+      <w:r>
+        <w:t>ObjectOutputStream</w:t>
+      </w:r>
+      <w:proofErr w:type="spellEnd"/>
+      <w:r>
+        <w:t xml:space="preserve"> possède un cache et qu’il était possible de forcer le reset du cache manuellement en appelant la méthode </w:t>
+      </w:r>
+      <w:r>
+        <w:t>reset().</w:t>
+      </w:r>
+    </w:p>
+    <w:p>
+      <w:pPr>
+        <w:jc w:val="both"/>
+      </w:pPr>
+    </w:p>
+    <w:p>
+      <w:pPr>
+        <w:jc w:val="both"/>
+      </w:pPr>
+      <w:r>
+        <w:t>Un second problème, plus problématique, a été au niveau de la génération de l’installateur pour Windows</w:t>
+      </w:r>
+      <w:r>
+        <w:t>, pour cela, voilà comment ça fonctionne :</w:t>
+      </w:r>
+    </w:p>
+    <w:p>
+      <w:pPr>
+        <w:pStyle w:val="Paragraphedeliste"/>
+        <w:numPr>
+          <w:ilvl w:val="0"/>
+          <w:numId w:val="4"/>
+        </w:numPr>
+        <w:jc w:val="both"/>
+      </w:pPr>
+      <w:r>
+        <w:t>Création d’un jar sans les dépendances de l’application.</w:t>
+      </w:r>
+    </w:p>
+    <w:p>
+      <w:pPr>
+        <w:pStyle w:val="Paragraphedeliste"/>
+        <w:numPr>
+          <w:ilvl w:val="0"/>
+          <w:numId w:val="4"/>
+        </w:numPr>
+        <w:jc w:val="both"/>
+      </w:pPr>
+      <w:r>
+        <w:t>On</w:t>
+      </w:r>
+      <w:r>
+        <w:t xml:space="preserve"> place les dépendances dans « app/</w:t>
+      </w:r>
+      <w:proofErr w:type="spellStart"/>
+      <w:r>
+        <w:t>libs</w:t>
+      </w:r>
+      <w:proofErr w:type="spellEnd"/>
+      <w:r>
+        <w:t> ».</w:t>
+      </w:r>
+    </w:p>
+    <w:p>
+      <w:pPr>
+        <w:pStyle w:val="Paragraphedeliste"/>
+        <w:numPr>
+          <w:ilvl w:val="0"/>
+          <w:numId w:val="4"/>
+        </w:numPr>
+        <w:jc w:val="both"/>
+      </w:pPr>
+      <w:r>
+        <w:t xml:space="preserve">On récupère les modules utilisés par l’application via l’outil </w:t>
+      </w:r>
+      <w:proofErr w:type="spellStart"/>
+      <w:r>
+        <w:t>jdeps</w:t>
+      </w:r>
+      <w:proofErr w:type="spellEnd"/>
+      <w:r>
+        <w:t>.</w:t>
+      </w:r>
+    </w:p>
+    <w:p>
+      <w:pPr>
+        <w:pStyle w:val="Paragraphedeliste"/>
+        <w:numPr>
+          <w:ilvl w:val="0"/>
+          <w:numId w:val="4"/>
+        </w:numPr>
+        <w:jc w:val="both"/>
+      </w:pPr>
+      <w:r>
+        <w:t>On génère un JRE custom avec la liste des modules précédemment récupéré</w:t>
+      </w:r>
+      <w:r>
+        <w:t>s, puis on place ce JRE dans « app/</w:t>
+      </w:r>
+      <w:proofErr w:type="spellStart"/>
+      <w:r>
+        <w:t>jre</w:t>
+      </w:r>
+      <w:proofErr w:type="spellEnd"/>
+      <w:r>
+        <w:t xml:space="preserve"> ». </w:t>
+      </w:r>
+    </w:p>
+    <w:p>
+      <w:pPr>
+        <w:pStyle w:val="Paragraphedeliste"/>
+        <w:numPr>
+          <w:ilvl w:val="0"/>
+          <w:numId w:val="4"/>
+        </w:numPr>
+        <w:jc w:val="both"/>
+      </w:pPr>
+      <w:r>
+        <w:t>A l’aide de Launch4J, on crée un exécutable Windows à partir de notre fichier jar qui va utiliser le JRE custom présent à l’emplacement relatif « ./</w:t>
+      </w:r>
+      <w:proofErr w:type="spellStart"/>
+      <w:r>
+        <w:t>jre</w:t>
+      </w:r>
+      <w:proofErr w:type="spellEnd"/>
+      <w:r>
+        <w:t> ».</w:t>
+      </w:r>
+      <w:r>
+        <w:t xml:space="preserve"> On place cet exécutable dans « app ».</w:t>
+      </w:r>
+    </w:p>
+    <w:p>
+      <w:pPr>
+        <w:pStyle w:val="Paragraphedeliste"/>
+        <w:numPr>
+          <w:ilvl w:val="0"/>
+          <w:numId w:val="4"/>
+        </w:numPr>
+        <w:jc w:val="both"/>
+      </w:pPr>
+      <w:r>
+        <w:t>A l’aide d’Inno Setup, on prend tout le dos</w:t>
+      </w:r>
+      <w:r>
+        <w:t xml:space="preserve">sier « app » et crée un installateur pour Windows qui aura pu but d’extraire le dossier </w:t>
+      </w:r>
+      <w:r>
+        <w:t>à l’emplacement :</w:t>
+      </w:r>
+      <w:r>
+        <w:t xml:space="preserve"> </w:t>
+      </w:r>
+    </w:p>
+    <w:p>
+      <w:pPr>
+        <w:pStyle w:val="Paragraphedeliste"/>
+        <w:jc w:val="both"/>
+        <w:rPr>
+          <w:rFonts w:ascii="Courier New" w:hAnsi="Courier New" w:cs="Courier New"/>
+          <w:sz w:val="18"/>
+          <w:szCs w:val="18"/>
+          <w:lang w:val="en-US"/>
+        </w:rPr>
+      </w:pPr>
+      <w:r>
+        <w:rPr>
+          <w:rFonts w:ascii="Courier New" w:hAnsi="Courier New" w:cs="Courier New"/>
+          <w:sz w:val="18"/>
+          <w:szCs w:val="18"/>
+          <w:lang w:val="en-US"/>
+        </w:rPr>
+        <w:t>%</w:t>
+      </w:r>
+      <w:proofErr w:type="spellStart"/>
+      <w:r>
+        <w:rPr>
+          <w:rFonts w:ascii="Courier New" w:hAnsi="Courier New" w:cs="Courier New"/>
+          <w:sz w:val="18"/>
+          <w:szCs w:val="18"/>
+          <w:lang w:val="en-US"/>
+        </w:rPr>
+        <w:t>userprofile</w:t>
+      </w:r>
+      <w:proofErr w:type="spellEnd"/>
+      <w:r>
+        <w:rPr>
+          <w:rFonts w:ascii="Courier New" w:hAnsi="Courier New" w:cs="Courier New"/>
+          <w:sz w:val="18"/>
+          <w:szCs w:val="18"/>
+          <w:lang w:val="en-US"/>
+        </w:rPr>
+        <w:t>%\</w:t>
+      </w:r>
+      <w:proofErr w:type="spellStart"/>
+      <w:r>
+        <w:rPr>
+          <w:rFonts w:ascii="Courier New" w:hAnsi="Courier New" w:cs="Courier New"/>
+          <w:sz w:val="18"/>
+          <w:szCs w:val="18"/>
+          <w:lang w:val="en-US"/>
+        </w:rPr>
+        <w:t>AppData</w:t>
+      </w:r>
+      <w:proofErr w:type="spellEnd"/>
+      <w:r>
+        <w:rPr>
+          <w:rFonts w:ascii="Courier New" w:hAnsi="Courier New" w:cs="Courier New"/>
+          <w:sz w:val="18"/>
+          <w:szCs w:val="18"/>
+          <w:lang w:val="en-US"/>
+        </w:rPr>
+        <w:t>\Local\Programs\Mancala</w:t>
+      </w:r>
+    </w:p>
+    <w:p>
+      <w:pPr>
+        <w:jc w:val="both"/>
+        <w:rPr>
+          <w:i/>
+          <w:iCs/>
+          <w:sz w:val="16"/>
+          <w:szCs w:val="16"/>
+        </w:rPr>
+      </w:pPr>
+      <w:r>
+        <w:rPr>
+          <w:i/>
+          <w:iCs/>
+          <w:sz w:val="16"/>
+          <w:szCs w:val="16"/>
+        </w:rPr>
+        <w:t xml:space="preserve">Note : Les dépendances présentes dans le dossier </w:t>
+      </w:r>
+      <w:proofErr w:type="spellStart"/>
+      <w:r>
+        <w:rPr>
+          <w:i/>
+          <w:iCs/>
+          <w:sz w:val="16"/>
+          <w:szCs w:val="16"/>
+        </w:rPr>
+        <w:t>libs</w:t>
+      </w:r>
+      <w:proofErr w:type="spellEnd"/>
+      <w:r>
+        <w:rPr>
+          <w:i/>
+          <w:iCs/>
+          <w:sz w:val="16"/>
+          <w:szCs w:val="16"/>
+        </w:rPr>
+        <w:t>/ sont chargées grâce à une classe récupérée sur Internet lorsque l’application démarre.</w:t>
+      </w:r>
+    </w:p>
+    <w:p>
+      <w:pPr>
+        <w:jc w:val="both"/>
+      </w:pPr>
+    </w:p>
+    <w:p>
+      <w:pPr>
+        <w:jc w:val="both"/>
+      </w:pPr>
+      <w:r>
+        <w:t>Il y a bea</w:t>
+      </w:r>
+      <w:r>
+        <w:t>ucoup d’</w:t>
+      </w:r>
+      <w:r>
+        <w:t xml:space="preserve">étapes et j’ai rencontré un problème à l’étape </w:t>
+      </w:r>
+      <w:r>
+        <w:t>3</w:t>
+      </w:r>
+      <w:r>
+        <w:t xml:space="preserve">. Il y avait une erreur sur la récupération des modules utilisés par le module </w:t>
+      </w:r>
+      <w:proofErr w:type="spellStart"/>
+      <w:r>
+        <w:t>javafx.media</w:t>
+      </w:r>
+      <w:proofErr w:type="spellEnd"/>
+      <w:r>
+        <w:t xml:space="preserve"> (module pour la gestion de l’audio).</w:t>
+      </w:r>
+      <w:r>
+        <w:t xml:space="preserve"> Cette erreur n’était pas liée à mon application et était une </w:t>
+      </w:r>
+      <w:proofErr w:type="spellStart"/>
+      <w:r>
+        <w:t>NullPointerException</w:t>
+      </w:r>
+      <w:proofErr w:type="spellEnd"/>
+      <w:r>
+        <w:t>.</w:t>
+      </w:r>
+    </w:p>
+    <w:p>
+      <w:pPr>
+        <w:jc w:val="both"/>
+      </w:pPr>
+      <w:r>
+        <w:t>Et surtout, je n’avais ce problème que mon laptop et non sur PC fixe</w:t>
+      </w:r>
+      <w:r>
+        <w:t>, ce que je ne comprenais pas. Après des longues heures de recherche, j’ai trouvé une personne qui a indiqué que le problème venait d</w:t>
+      </w:r>
+      <w:r>
+        <w:t>e la dernière version du JDK 11 publié par Oracle.</w:t>
+      </w:r>
+    </w:p>
+    <w:p>
+      <w:pPr>
+        <w:jc w:val="both"/>
+      </w:pPr>
+      <w:r>
+        <w:t xml:space="preserve">Et en effet, la version 11.0.11 du JDK, installée sur mon laptop, comporté un bug </w:t>
+      </w:r>
+      <w:r>
+        <w:t xml:space="preserve">sur l’utilitaire </w:t>
+      </w:r>
+      <w:proofErr w:type="spellStart"/>
+      <w:r>
+        <w:t>jdeps</w:t>
+      </w:r>
+      <w:proofErr w:type="spellEnd"/>
+      <w:r>
+        <w:t xml:space="preserve"> qui causait cette NPE. Mon PC fixe qui était sous la version 11.0.9 du JDK n’était donc pas affecté.</w:t>
+      </w:r>
+    </w:p>
+    <w:p>
+      <w:pPr>
+        <w:jc w:val="both"/>
+      </w:pPr>
+      <w:r>
+        <w:t xml:space="preserve">En passant mon laptop sous cette même version, le problème était résolu. J’ai testé de passer mon PC fixe sous la version </w:t>
+      </w:r>
+      <w:proofErr w:type="spellStart"/>
+      <w:r>
+        <w:t>buguée</w:t>
+      </w:r>
+      <w:proofErr w:type="spellEnd"/>
+      <w:r>
+        <w:t xml:space="preserve"> (11.0.11), et le problème apparaissait.</w:t>
+      </w:r>
+    </w:p>
+    <w:p>
+      <w:pPr>
+        <w:jc w:val="both"/>
+      </w:pPr>
+      <w:r>
+        <w:t>Il est donc important d’utiliser la version 11.0.9 du JDK pour compiler le Client. Oracle ne distribuant pas d’anciennes versions d</w:t>
+      </w:r>
+      <w:r>
+        <w:t>’</w:t>
+      </w:r>
+      <w:proofErr w:type="spellStart"/>
+      <w:r>
+        <w:t>Oracle</w:t>
+      </w:r>
+      <w:r>
+        <w:t>JDK</w:t>
+      </w:r>
+      <w:proofErr w:type="spellEnd"/>
+      <w:r>
+        <w:t>, et attendant un fix, il faut télécharger et utiliser une ancienne version d’</w:t>
+      </w:r>
+      <w:proofErr w:type="spellStart"/>
+      <w:r>
+        <w:t>OpenJDK</w:t>
+      </w:r>
+      <w:proofErr w:type="spellEnd"/>
+      <w:r>
+        <w:t>.</w:t>
+      </w:r>
+      <w:r>
+        <w:t xml:space="preserve"> </w:t>
       </w:r>
     </w:p>
     <w:p>
@@ -2126,6 +3179,12 @@
     </w:p>
     <w:p>
       <w:pPr>
+        <w:jc w:val="both"/>
+      </w:pPr>
+    </w:p>
+    <w:p>
+      <w:pPr>
+        <w:jc w:val="both"/>
         <w:rPr>
           <w:rFonts w:asciiTheme="majorHAnsi" w:eastAsiaTheme="majorEastAsia" w:hAnsiTheme="majorHAnsi" w:cstheme="majorBidi"/>
           <w:color w:val="2F5496" w:themeColor="accent1" w:themeShade="BF"/>
@@ -2134,16 +3193,19 @@
         </w:rPr>
       </w:pPr>
       <w:r>
-        <w:br w:type="page"/>
-      </w:r>
-    </w:p>
-    <w:p>
-      <w:pPr>
-        <w:pStyle w:val="Titre1"/>
-      </w:pPr>
-      <w:r>
-        <w:lastRenderedPageBreak/>
-        <w:t xml:space="preserve">Remarques </w:t>
+        <w:t xml:space="preserve">J’ai voulu implémenter un menu </w:t>
+      </w:r>
+      <w:r>
+        <w:t xml:space="preserve">« hamburger », qui au survol </w:t>
+      </w:r>
+      <w:r>
+        <w:t xml:space="preserve">de la souris </w:t>
+      </w:r>
+      <w:r>
+        <w:t>afficherait le menu actuel, cependant dans ma conception de mes vues, le menu est une vue fixe</w:t>
+      </w:r>
+      <w:r>
+        <w:t xml:space="preserve">, qui possède un emplacement réservé. Implémenter cette idée, que j’ai eu à la fin du projet, impliquait trop de changement, même si cela aurait pu être très jolie. </w:t>
       </w:r>
     </w:p>
     <w:sectPr>
@@ -2754,7 +3816,39 @@
           <w:sz w:val="18"/>
           <w:szCs w:val="18"/>
         </w:rPr>
-        <w:t>Pour générer un JRE allégé pour l’installateur, j’utilise l’outils jdeps et jlink (intégré à Java 9) pour lister les modules Java utilisés par mon projet, permettant de générer un JRE ne contenant que le strict nécessaire.</w:t>
+        <w:t xml:space="preserve">Pour générer un JRE allégé pour l’installateur, j’utilise l’outils </w:t>
+      </w:r>
+      <w:proofErr w:type="spellStart"/>
+      <w:r>
+        <w:rPr>
+          <w:sz w:val="18"/>
+          <w:szCs w:val="18"/>
+        </w:rPr>
+        <w:t>jdeps</w:t>
+      </w:r>
+      <w:proofErr w:type="spellEnd"/>
+      <w:r>
+        <w:rPr>
+          <w:sz w:val="18"/>
+          <w:szCs w:val="18"/>
+        </w:rPr>
+        <w:t xml:space="preserve"> et </w:t>
+      </w:r>
+      <w:proofErr w:type="spellStart"/>
+      <w:r>
+        <w:rPr>
+          <w:sz w:val="18"/>
+          <w:szCs w:val="18"/>
+        </w:rPr>
+        <w:t>jlink</w:t>
+      </w:r>
+      <w:proofErr w:type="spellEnd"/>
+      <w:r>
+        <w:rPr>
+          <w:sz w:val="18"/>
+          <w:szCs w:val="18"/>
+        </w:rPr>
+        <w:t xml:space="preserve"> (intégré à Java 9) pour lister les modules Java utilisés par mon projet, permettant de générer un JRE ne contenant que le strict nécessaire.</w:t>
       </w:r>
       <w:r>
         <w:rPr>
@@ -3057,6 +4151,119 @@
     </w:lvl>
   </w:abstractNum>
   <w:abstractNum w:abstractNumId="2" w15:restartNumberingAfterBreak="0">
+    <w:nsid w:val="4E155248"/>
+    <w:multiLevelType w:val="hybridMultilevel"/>
+    <w:tmpl w:val="BA8AB3E6"/>
+    <w:lvl w:ilvl="0" w:tplc="040C000F">
+      <w:start w:val="1"/>
+      <w:numFmt w:val="decimal"/>
+      <w:lvlText w:val="%1."/>
+      <w:lvlJc w:val="left"/>
+      <w:pPr>
+        <w:ind w:left="720" w:hanging="360"/>
+      </w:pPr>
+      <w:rPr>
+        <w:rFonts w:hint="default"/>
+      </w:rPr>
+    </w:lvl>
+    <w:lvl w:ilvl="1" w:tplc="040C0003">
+      <w:start w:val="1"/>
+      <w:numFmt w:val="bullet"/>
+      <w:lvlText w:val="o"/>
+      <w:lvlJc w:val="left"/>
+      <w:pPr>
+        <w:ind w:left="1440" w:hanging="360"/>
+      </w:pPr>
+      <w:rPr>
+        <w:rFonts w:ascii="Courier New" w:hAnsi="Courier New" w:cs="Courier New" w:hint="default"/>
+      </w:rPr>
+    </w:lvl>
+    <w:lvl w:ilvl="2" w:tplc="040C0005">
+      <w:start w:val="1"/>
+      <w:numFmt w:val="bullet"/>
+      <w:lvlText w:val=""/>
+      <w:lvlJc w:val="left"/>
+      <w:pPr>
+        <w:ind w:left="2160" w:hanging="360"/>
+      </w:pPr>
+      <w:rPr>
+        <w:rFonts w:ascii="Wingdings" w:hAnsi="Wingdings" w:hint="default"/>
+      </w:rPr>
+    </w:lvl>
+    <w:lvl w:ilvl="3" w:tplc="040C0001">
+      <w:start w:val="1"/>
+      <w:numFmt w:val="bullet"/>
+      <w:lvlText w:val=""/>
+      <w:lvlJc w:val="left"/>
+      <w:pPr>
+        <w:ind w:left="2880" w:hanging="360"/>
+      </w:pPr>
+      <w:rPr>
+        <w:rFonts w:ascii="Symbol" w:hAnsi="Symbol" w:hint="default"/>
+      </w:rPr>
+    </w:lvl>
+    <w:lvl w:ilvl="4" w:tplc="040C0003" w:tentative="1">
+      <w:start w:val="1"/>
+      <w:numFmt w:val="bullet"/>
+      <w:lvlText w:val="o"/>
+      <w:lvlJc w:val="left"/>
+      <w:pPr>
+        <w:ind w:left="3600" w:hanging="360"/>
+      </w:pPr>
+      <w:rPr>
+        <w:rFonts w:ascii="Courier New" w:hAnsi="Courier New" w:cs="Courier New" w:hint="default"/>
+      </w:rPr>
+    </w:lvl>
+    <w:lvl w:ilvl="5" w:tplc="040C0005" w:tentative="1">
+      <w:start w:val="1"/>
+      <w:numFmt w:val="bullet"/>
+      <w:lvlText w:val=""/>
+      <w:lvlJc w:val="left"/>
+      <w:pPr>
+        <w:ind w:left="4320" w:hanging="360"/>
+      </w:pPr>
+      <w:rPr>
+        <w:rFonts w:ascii="Wingdings" w:hAnsi="Wingdings" w:hint="default"/>
+      </w:rPr>
+    </w:lvl>
+    <w:lvl w:ilvl="6" w:tplc="040C0001" w:tentative="1">
+      <w:start w:val="1"/>
+      <w:numFmt w:val="bullet"/>
+      <w:lvlText w:val=""/>
+      <w:lvlJc w:val="left"/>
+      <w:pPr>
+        <w:ind w:left="5040" w:hanging="360"/>
+      </w:pPr>
+      <w:rPr>
+        <w:rFonts w:ascii="Symbol" w:hAnsi="Symbol" w:hint="default"/>
+      </w:rPr>
+    </w:lvl>
+    <w:lvl w:ilvl="7" w:tplc="040C0003" w:tentative="1">
+      <w:start w:val="1"/>
+      <w:numFmt w:val="bullet"/>
+      <w:lvlText w:val="o"/>
+      <w:lvlJc w:val="left"/>
+      <w:pPr>
+        <w:ind w:left="5760" w:hanging="360"/>
+      </w:pPr>
+      <w:rPr>
+        <w:rFonts w:ascii="Courier New" w:hAnsi="Courier New" w:cs="Courier New" w:hint="default"/>
+      </w:rPr>
+    </w:lvl>
+    <w:lvl w:ilvl="8" w:tplc="040C0005" w:tentative="1">
+      <w:start w:val="1"/>
+      <w:numFmt w:val="bullet"/>
+      <w:lvlText w:val=""/>
+      <w:lvlJc w:val="left"/>
+      <w:pPr>
+        <w:ind w:left="6480" w:hanging="360"/>
+      </w:pPr>
+      <w:rPr>
+        <w:rFonts w:ascii="Wingdings" w:hAnsi="Wingdings" w:hint="default"/>
+      </w:rPr>
+    </w:lvl>
+  </w:abstractNum>
+  <w:abstractNum w:abstractNumId="3" w15:restartNumberingAfterBreak="0">
     <w:nsid w:val="64BB2CCB"/>
     <w:multiLevelType w:val="hybridMultilevel"/>
     <w:tmpl w:val="090EABA0"/>
@@ -3172,10 +4379,13 @@
     <w:abstractNumId w:val="0"/>
   </w:num>
   <w:num w:numId="2">
-    <w:abstractNumId w:val="2"/>
+    <w:abstractNumId w:val="3"/>
   </w:num>
   <w:num w:numId="3">
     <w:abstractNumId w:val="1"/>
+  </w:num>
+  <w:num w:numId="4">
+    <w:abstractNumId w:val="2"/>
   </w:num>
 </w:numbering>
 </file>

--- a/Docs/Document_gestion_projet.docx
+++ b/Docs/Document_gestion_projet.docx
@@ -138,13 +138,18 @@
         </w:rPr>
         <w:t>Antonin Huaut</w:t>
       </w:r>
-      <w:r>
+    </w:p>
+    <w:p>
+      <w:pPr>
+        <w:pStyle w:val="Paragraphe"/>
+        <w:spacing w:after="0"/>
+        <w:ind w:left="567" w:right="567" w:firstLine="0"/>
+        <w:jc w:val="center"/>
         <w:rPr>
           <w:rFonts w:ascii="Segoe UI Semilight" w:hAnsi="Segoe UI Semilight" w:cs="Segoe UI Semilight"/>
           <w:sz w:val="32"/>
         </w:rPr>
-        <w:t xml:space="preserve"> </w:t>
-      </w:r>
+      </w:pPr>
     </w:p>
     <w:p>
       <w:pPr>
@@ -203,21 +208,8 @@
         <w:t xml:space="preserve">. </w:t>
       </w:r>
       <w:r>
-        <w:t xml:space="preserve">Les projets ont aussi été analysés avec l’utilitaire </w:t>
-      </w:r>
-      <w:proofErr w:type="spellStart"/>
-      <w:r>
-        <w:t>SonnarQube</w:t>
-      </w:r>
-      <w:proofErr w:type="spellEnd"/>
-      <w:r>
-        <w:t xml:space="preserve">. </w:t>
-      </w:r>
-    </w:p>
-    <w:p>
-      <w:pPr>
-        <w:jc w:val="both"/>
-      </w:pPr>
+        <w:t xml:space="preserve">Les projets ont aussi été analysés avec l’utilitaire SonnarQube. </w:t>
+      </w:r>
     </w:p>
     <w:p>
       <w:pPr>
@@ -310,23 +302,7 @@
         <w:t xml:space="preserve">Le serveur étant un projet Maven possède un fichier pom.xml qui </w:t>
       </w:r>
       <w:r>
-        <w:t xml:space="preserve">détaille notamment le </w:t>
-      </w:r>
-      <w:proofErr w:type="spellStart"/>
-      <w:r>
-        <w:t>build</w:t>
-      </w:r>
-      <w:proofErr w:type="spellEnd"/>
-      <w:r>
-        <w:t xml:space="preserve"> et les dépendances. Le projet dépend de </w:t>
-      </w:r>
-      <w:proofErr w:type="spellStart"/>
-      <w:r>
-        <w:t>Gson</w:t>
-      </w:r>
-      <w:proofErr w:type="spellEnd"/>
-      <w:r>
-        <w:t xml:space="preserve">, une bibliothèque JSON qui est utilisée pour </w:t>
+        <w:t xml:space="preserve">détaille notamment le build et les dépendances. Le projet dépend de Gson, une bibliothèque JSON qui est utilisée pour </w:t>
       </w:r>
       <w:r>
         <w:t xml:space="preserve">gérer les sauvegardes (sera détaillé plus tard), de </w:t>
@@ -335,47 +311,15 @@
         <w:t xml:space="preserve">Log4J </w:t>
       </w:r>
       <w:r>
-        <w:t>(</w:t>
-      </w:r>
-      <w:proofErr w:type="spellStart"/>
-      <w:r>
-        <w:t>core</w:t>
-      </w:r>
-      <w:proofErr w:type="spellEnd"/>
-      <w:r>
-        <w:t xml:space="preserve"> &amp; api) car l’application intègre un système de log et enfin de sonar-</w:t>
-      </w:r>
-      <w:proofErr w:type="spellStart"/>
-      <w:r>
-        <w:t>maven</w:t>
-      </w:r>
-      <w:proofErr w:type="spellEnd"/>
-      <w:r>
-        <w:t xml:space="preserve"> qui est un </w:t>
-      </w:r>
-      <w:proofErr w:type="spellStart"/>
-      <w:r>
-        <w:t>runner</w:t>
-      </w:r>
-      <w:proofErr w:type="spellEnd"/>
-      <w:r>
-        <w:t xml:space="preserve"> sonar pour Maven.</w:t>
-      </w:r>
-    </w:p>
-    <w:p>
-      <w:pPr>
-        <w:jc w:val="both"/>
-      </w:pPr>
-      <w:r>
-        <w:t>On retrouve un dossier « </w:t>
-      </w:r>
-      <w:proofErr w:type="spellStart"/>
-      <w:r>
-        <w:t>resource</w:t>
-      </w:r>
-      <w:proofErr w:type="spellEnd"/>
-      <w:r>
-        <w:t> » comportant le fichier de configuration pour log4j</w:t>
+        <w:t>(core &amp; api) car l’application intègre un système de log et enfin de sonar-maven qui est un runner sonar pour Maven.</w:t>
+      </w:r>
+    </w:p>
+    <w:p>
+      <w:pPr>
+        <w:jc w:val="both"/>
+      </w:pPr>
+      <w:r>
+        <w:t>On retrouve un dossier « resource » comportant le fichier de configuration pour log4j</w:t>
       </w:r>
       <w:r>
         <w:t xml:space="preserve"> et le dossier « src » qui contient le code.</w:t>
@@ -496,7 +440,6 @@
         <w:jc w:val="both"/>
       </w:pPr>
       <w:r>
-        <w:lastRenderedPageBreak/>
         <w:t>Une hard limite de session est présente à 200</w:t>
       </w:r>
       <w:r>
@@ -616,15 +559,7 @@
     </w:p>
     <w:p>
       <w:r>
-        <w:t xml:space="preserve">Le client est aussi un projet Maven, il possède un pom.xml qui contient les dépendances et le </w:t>
-      </w:r>
-      <w:proofErr w:type="spellStart"/>
-      <w:r>
-        <w:t>build</w:t>
-      </w:r>
-      <w:proofErr w:type="spellEnd"/>
-      <w:r>
-        <w:t>.</w:t>
+        <w:t>Le client est aussi un projet Maven, il possède un pom.xml qui contient les dépendances et le build.</w:t>
       </w:r>
       <w:r>
         <w:br/>
@@ -640,31 +575,7 @@
         </w:numPr>
       </w:pPr>
       <w:r>
-        <w:t xml:space="preserve">JavaFX (base, </w:t>
-      </w:r>
-      <w:proofErr w:type="spellStart"/>
-      <w:r>
-        <w:t>controls</w:t>
-      </w:r>
-      <w:proofErr w:type="spellEnd"/>
-      <w:r>
-        <w:t xml:space="preserve">, </w:t>
-      </w:r>
-      <w:proofErr w:type="spellStart"/>
-      <w:r>
-        <w:t>graphics</w:t>
-      </w:r>
-      <w:proofErr w:type="spellEnd"/>
-      <w:r>
-        <w:t xml:space="preserve">, </w:t>
-      </w:r>
-      <w:proofErr w:type="spellStart"/>
-      <w:r>
-        <w:t>fxml</w:t>
-      </w:r>
-      <w:proofErr w:type="spellEnd"/>
-      <w:r>
-        <w:t xml:space="preserve"> et media)</w:t>
+        <w:t>JavaFX (base, controls, graphics, fxml et media)</w:t>
       </w:r>
     </w:p>
     <w:p>
@@ -676,25 +587,12 @@
         </w:numPr>
       </w:pPr>
       <w:r>
-        <w:t xml:space="preserve">Log4J, tout comme le serveur, il intègre un système de </w:t>
-      </w:r>
-      <w:proofErr w:type="spellStart"/>
-      <w:r>
-        <w:t>logging</w:t>
-      </w:r>
-      <w:proofErr w:type="spellEnd"/>
-    </w:p>
-    <w:p>
-      <w:r>
-        <w:t xml:space="preserve">Et du </w:t>
-      </w:r>
-      <w:proofErr w:type="spellStart"/>
-      <w:r>
-        <w:t>build</w:t>
-      </w:r>
-      <w:proofErr w:type="spellEnd"/>
-      <w:r>
-        <w:t> :</w:t>
+        <w:t>Log4J, tout comme le serveur, il intègre un système de logging</w:t>
+      </w:r>
+    </w:p>
+    <w:p>
+      <w:r>
+        <w:t>Et du build :</w:t>
       </w:r>
     </w:p>
     <w:p>
@@ -706,15 +604,7 @@
         </w:numPr>
       </w:pPr>
       <w:r>
-        <w:t xml:space="preserve">Pour créer un </w:t>
-      </w:r>
-      <w:proofErr w:type="spellStart"/>
-      <w:r>
-        <w:t>runnable</w:t>
-      </w:r>
-      <w:proofErr w:type="spellEnd"/>
-      <w:r>
-        <w:t xml:space="preserve"> de développement</w:t>
+        <w:t>Pour créer un runnable de développement</w:t>
       </w:r>
     </w:p>
     <w:p>
@@ -764,15 +654,7 @@
         <w:t xml:space="preserve">Au niveau dossier, il y a un dossier « assets » </w:t>
       </w:r>
       <w:r>
-        <w:t>qui sert pour la génération de l’installateur pour Windows. Le dossier « </w:t>
-      </w:r>
-      <w:proofErr w:type="spellStart"/>
-      <w:r>
-        <w:t>resource</w:t>
-      </w:r>
-      <w:proofErr w:type="spellEnd"/>
-      <w:r>
-        <w:t xml:space="preserve"> » possède tous les sons et les musiques de l’application, les messages de l’internationalisation (anglais / français), les différentes images de l’interface graphique, les fichiers FXML des vues et le fichier de configuration de </w:t>
+        <w:t xml:space="preserve">qui sert pour la génération de l’installateur pour Windows. Le dossier « resource » possède tous les sons et les musiques de l’application, les messages de l’internationalisation (anglais / français), les différentes images de l’interface graphique, les fichiers FXML des vues et le fichier de configuration de </w:t>
       </w:r>
       <w:r>
         <w:t>L</w:t>
@@ -811,15 +693,7 @@
         <w:jc w:val="both"/>
       </w:pPr>
       <w:r>
-        <w:t xml:space="preserve">Le package </w:t>
-      </w:r>
-      <w:proofErr w:type="spellStart"/>
-      <w:r>
-        <w:t>com.jdotsoft.jarloader</w:t>
-      </w:r>
-      <w:proofErr w:type="spellEnd"/>
-      <w:r>
-        <w:t xml:space="preserve"> cont</w:t>
+        <w:t>Le package com.jdotsoft.jarloader cont</w:t>
       </w:r>
       <w:r>
         <w:t>ient une classe permettant le chargement dynamique de bibliothèques installées par l’installateur Windows.</w:t>
@@ -860,15 +734,7 @@
         <w:jc w:val="both"/>
       </w:pPr>
       <w:r>
-        <w:t xml:space="preserve">Le package </w:t>
-      </w:r>
-      <w:proofErr w:type="spellStart"/>
-      <w:r>
-        <w:t>fr.antoninhuaut.mancala</w:t>
-      </w:r>
-      <w:proofErr w:type="spellEnd"/>
-      <w:r>
-        <w:t xml:space="preserve"> contient le code de l’application</w:t>
+        <w:t>Le package fr.antoninhuaut.mancala contient le code de l’application</w:t>
       </w:r>
     </w:p>
     <w:p>
@@ -974,11 +840,9 @@
         </w:numPr>
         <w:jc w:val="both"/>
       </w:pPr>
-      <w:proofErr w:type="spellStart"/>
       <w:r>
         <w:t>Utils</w:t>
       </w:r>
-      <w:proofErr w:type="spellEnd"/>
       <w:r>
         <w:t>/</w:t>
       </w:r>
@@ -1014,21 +878,8 @@
         </w:numPr>
         <w:jc w:val="both"/>
       </w:pPr>
-      <w:proofErr w:type="spellStart"/>
-      <w:r>
-        <w:t>Alert</w:t>
-      </w:r>
-      <w:proofErr w:type="spellEnd"/>
-      <w:r>
-        <w:t xml:space="preserve"> : </w:t>
-      </w:r>
-      <w:proofErr w:type="spellStart"/>
-      <w:r>
-        <w:t>Alert</w:t>
-      </w:r>
-      <w:proofErr w:type="spellEnd"/>
-      <w:r>
-        <w:t xml:space="preserve"> JavaFX personnalisées</w:t>
+      <w:r>
+        <w:t>Alert : Alert JavaFX personnalisées</w:t>
       </w:r>
     </w:p>
     <w:p>
@@ -1040,21 +891,8 @@
         </w:numPr>
         <w:jc w:val="both"/>
       </w:pPr>
-      <w:proofErr w:type="spellStart"/>
-      <w:r>
-        <w:t>Dialog</w:t>
-      </w:r>
-      <w:proofErr w:type="spellEnd"/>
-      <w:r>
-        <w:t xml:space="preserve"> : </w:t>
-      </w:r>
-      <w:proofErr w:type="spellStart"/>
-      <w:r>
-        <w:t>Dialog</w:t>
-      </w:r>
-      <w:proofErr w:type="spellEnd"/>
-      <w:r>
-        <w:t xml:space="preserve"> JavaFX personnalisées</w:t>
+      <w:r>
+        <w:t>Dialog : Dialog JavaFX personnalisées</w:t>
       </w:r>
     </w:p>
     <w:p>
@@ -1066,25 +904,15 @@
         </w:numPr>
         <w:jc w:val="both"/>
       </w:pPr>
-      <w:proofErr w:type="spellStart"/>
-      <w:r>
-        <w:t>SwitchButton</w:t>
-      </w:r>
-      <w:proofErr w:type="spellEnd"/>
-      <w:r>
-        <w:t xml:space="preserve"> : Composant JavaFX </w:t>
+      <w:r>
+        <w:t xml:space="preserve">SwitchButton : Composant JavaFX </w:t>
       </w:r>
       <w:r>
         <w:t>représentant</w:t>
       </w:r>
       <w:r>
-        <w:t xml:space="preserve"> un bouton </w:t>
-      </w:r>
-      <w:proofErr w:type="spellStart"/>
-      <w:r>
-        <w:t>swichable</w:t>
-      </w:r>
-      <w:proofErr w:type="spellEnd"/>
+        <w:t xml:space="preserve"> un bouton swichable</w:t>
+      </w:r>
       <w:r>
         <w:t xml:space="preserve"> </w:t>
       </w:r>
@@ -1138,11 +966,9 @@
         </w:numPr>
         <w:jc w:val="both"/>
       </w:pPr>
-      <w:proofErr w:type="spellStart"/>
       <w:r>
         <w:t>Form</w:t>
       </w:r>
-      <w:proofErr w:type="spellEnd"/>
       <w:r>
         <w:t>/</w:t>
       </w:r>
@@ -1162,13 +988,8 @@
         </w:numPr>
         <w:jc w:val="both"/>
       </w:pPr>
-      <w:proofErr w:type="spellStart"/>
-      <w:r>
-        <w:t>AudioManager</w:t>
-      </w:r>
-      <w:proofErr w:type="spellEnd"/>
-      <w:r>
-        <w:t> : Singleton gérant la partie audio de l’application</w:t>
+      <w:r>
+        <w:t>AudioManager : Singleton gérant la partie audio de l’application</w:t>
       </w:r>
     </w:p>
     <w:p>
@@ -1193,21 +1014,8 @@
         </w:numPr>
         <w:jc w:val="both"/>
       </w:pPr>
-      <w:proofErr w:type="spellStart"/>
-      <w:r>
-        <w:t>PreferenceUtils</w:t>
-      </w:r>
-      <w:proofErr w:type="spellEnd"/>
-      <w:r>
-        <w:t xml:space="preserve"> : Singleton pour sauvegarder des préférences utilisateurs (langue, pseudo, </w:t>
-      </w:r>
-      <w:proofErr w:type="spellStart"/>
-      <w:r>
-        <w:t>ip</w:t>
-      </w:r>
-      <w:proofErr w:type="spellEnd"/>
-      <w:r>
-        <w:t xml:space="preserve"> &amp; port du serveur, paramètres son/plateau)</w:t>
+      <w:r>
+        <w:t>PreferenceUtils : Singleton pour sauvegarder des préférences utilisateurs (langue, pseudo, ip &amp; port du serveur, paramètres son/plateau)</w:t>
       </w:r>
     </w:p>
     <w:p>
@@ -1219,13 +1027,8 @@
         </w:numPr>
         <w:jc w:val="both"/>
       </w:pPr>
-      <w:proofErr w:type="spellStart"/>
-      <w:r>
-        <w:t>UtilsFX</w:t>
-      </w:r>
-      <w:proofErr w:type="spellEnd"/>
-      <w:r>
-        <w:t> : Classe utilitair</w:t>
+      <w:r>
+        <w:t>UtilsFX : Classe utilitair</w:t>
       </w:r>
       <w:r>
         <w:t xml:space="preserve">e pour l’interface graphique, notamment pour l’effet « fade » lors de la minimisation de l’application </w:t>
@@ -1240,11 +1043,9 @@
         </w:numPr>
         <w:jc w:val="both"/>
       </w:pPr>
-      <w:proofErr w:type="spellStart"/>
       <w:r>
         <w:t>View</w:t>
       </w:r>
-      <w:proofErr w:type="spellEnd"/>
       <w:r>
         <w:t>/</w:t>
       </w:r>
@@ -1523,15 +1324,7 @@
         <w:t xml:space="preserve"> </w:t>
       </w:r>
       <w:r>
-        <w:t xml:space="preserve">(auteur du programme, bouton vers le </w:t>
-      </w:r>
-      <w:proofErr w:type="spellStart"/>
-      <w:r>
-        <w:t>Gitlab</w:t>
-      </w:r>
-      <w:proofErr w:type="spellEnd"/>
-      <w:r>
-        <w:t>)</w:t>
+        <w:t>(auteur du programme, bouton vers le Gitlab)</w:t>
       </w:r>
       <w:r>
         <w:t xml:space="preserve"> </w:t>
@@ -1622,15 +1415,7 @@
         <w:t xml:space="preserve"> présent</w:t>
       </w:r>
       <w:r>
-        <w:t xml:space="preserve"> dans le dossier « </w:t>
-      </w:r>
-      <w:proofErr w:type="spellStart"/>
-      <w:r>
-        <w:t>resource</w:t>
-      </w:r>
-      <w:proofErr w:type="spellEnd"/>
-      <w:r>
-        <w:t xml:space="preserve"> » </w:t>
+        <w:t xml:space="preserve"> dans le dossier « resource » </w:t>
       </w:r>
     </w:p>
     <w:p>
@@ -1712,15 +1497,7 @@
         </w:rPr>
       </w:pPr>
       <w:r>
-        <w:t xml:space="preserve">Possibilité de rentrer son pseudo, </w:t>
-      </w:r>
-      <w:proofErr w:type="spellStart"/>
-      <w:r>
-        <w:t>l’ip</w:t>
-      </w:r>
-      <w:proofErr w:type="spellEnd"/>
-      <w:r>
-        <w:t xml:space="preserve"> et le port d’un serveur</w:t>
+        <w:t>Possibilité de rentrer son pseudo, l’ip et le port d’un serveur</w:t>
       </w:r>
     </w:p>
     <w:p>
@@ -2446,15 +2223,7 @@
         <w:jc w:val="both"/>
       </w:pPr>
       <w:r>
-        <w:t xml:space="preserve">La sauvegarde ces informations est assurée par : Java </w:t>
-      </w:r>
-      <w:proofErr w:type="spellStart"/>
-      <w:r>
-        <w:t>Preferences</w:t>
-      </w:r>
-      <w:proofErr w:type="spellEnd"/>
-      <w:r>
-        <w:t xml:space="preserve"> API</w:t>
+        <w:t>La sauvegarde ces informations est assurée par : Java Preferences API</w:t>
       </w:r>
       <w:r>
         <w:t>.</w:t>
@@ -2464,6 +2233,170 @@
       <w:pPr>
         <w:jc w:val="both"/>
       </w:pPr>
+    </w:p>
+    <w:p>
+      <w:pPr>
+        <w:pStyle w:val="Paragraphedeliste"/>
+        <w:numPr>
+          <w:ilvl w:val="0"/>
+          <w:numId w:val="3"/>
+        </w:numPr>
+        <w:jc w:val="both"/>
+      </w:pPr>
+      <w:r>
+        <w:t>Bot</w:t>
+      </w:r>
+    </w:p>
+    <w:p>
+      <w:pPr>
+        <w:pStyle w:val="Paragraphedeliste"/>
+        <w:numPr>
+          <w:ilvl w:val="1"/>
+          <w:numId w:val="3"/>
+        </w:numPr>
+        <w:jc w:val="both"/>
+      </w:pPr>
+      <w:r>
+        <w:t xml:space="preserve">Lorsque le joueur rejoint une session et qu’il est en attente d’un autre joueur, un bouton est présent pour lancer un bot. Un pop-up demandera au joueur </w:t>
+      </w:r>
+      <w:r>
+        <w:t>le</w:t>
+      </w:r>
+      <w:r>
+        <w:t xml:space="preserve"> type de bot </w:t>
+      </w:r>
+      <w:r>
+        <w:t xml:space="preserve">contre lequel il </w:t>
+      </w:r>
+      <w:r>
+        <w:t>souhaite</w:t>
+      </w:r>
+      <w:r>
+        <w:t xml:space="preserve"> jouer. Il existe deux types de bots.</w:t>
+      </w:r>
+    </w:p>
+    <w:p>
+      <w:pPr>
+        <w:pStyle w:val="Paragraphedeliste"/>
+        <w:numPr>
+          <w:ilvl w:val="1"/>
+          <w:numId w:val="3"/>
+        </w:numPr>
+        <w:jc w:val="both"/>
+      </w:pPr>
+      <w:r>
+        <w:t>Aléatoire</w:t>
+      </w:r>
+      <w:r>
+        <w:t xml:space="preserve"> : Le bot joue </w:t>
+      </w:r>
+      <w:r>
+        <w:t xml:space="preserve">de </w:t>
+      </w:r>
+      <w:r>
+        <w:t>manière aléatoire</w:t>
+      </w:r>
+      <w:r>
+        <w:t>.</w:t>
+      </w:r>
+    </w:p>
+    <w:p>
+      <w:pPr>
+        <w:pStyle w:val="Paragraphedeliste"/>
+        <w:numPr>
+          <w:ilvl w:val="1"/>
+          <w:numId w:val="3"/>
+        </w:numPr>
+        <w:jc w:val="both"/>
+      </w:pPr>
+      <w:r>
+        <w:t xml:space="preserve">Le plus de graines : Le bot cliquera </w:t>
+      </w:r>
+      <w:r>
+        <w:t xml:space="preserve">sur </w:t>
+      </w:r>
+      <w:r>
+        <w:t>son trou qui possède le plus de graines</w:t>
+      </w:r>
+      <w:r>
+        <w:t>.</w:t>
+      </w:r>
+    </w:p>
+    <w:p>
+      <w:pPr>
+        <w:jc w:val="both"/>
+      </w:pPr>
+    </w:p>
+    <w:p>
+      <w:pPr>
+        <w:pStyle w:val="Paragraphedeliste"/>
+        <w:numPr>
+          <w:ilvl w:val="0"/>
+          <w:numId w:val="3"/>
+        </w:numPr>
+        <w:jc w:val="both"/>
+      </w:pPr>
+      <w:r>
+        <w:t>Système de session</w:t>
+      </w:r>
+    </w:p>
+    <w:p>
+      <w:pPr>
+        <w:pStyle w:val="Paragraphedeliste"/>
+        <w:numPr>
+          <w:ilvl w:val="1"/>
+          <w:numId w:val="3"/>
+        </w:numPr>
+        <w:jc w:val="both"/>
+      </w:pPr>
+      <w:r>
+        <w:t>Le serveur gère des sessions, cela permet d’avoir plusieurs parties en même temps.</w:t>
+      </w:r>
+    </w:p>
+    <w:p>
+      <w:pPr>
+        <w:pStyle w:val="Paragraphedeliste"/>
+        <w:numPr>
+          <w:ilvl w:val="1"/>
+          <w:numId w:val="3"/>
+        </w:numPr>
+        <w:jc w:val="both"/>
+      </w:pPr>
+      <w:r>
+        <w:t xml:space="preserve">Une session est caractérisée par un identifiant. </w:t>
+      </w:r>
+      <w:r>
+        <w:t>Cet identifiant est affiché aux joueurs en jeu en haut à gauche.</w:t>
+      </w:r>
+    </w:p>
+    <w:p>
+      <w:pPr>
+        <w:pStyle w:val="Paragraphedeliste"/>
+        <w:numPr>
+          <w:ilvl w:val="1"/>
+          <w:numId w:val="3"/>
+        </w:numPr>
+        <w:jc w:val="both"/>
+      </w:pPr>
+      <w:r>
+        <w:t>Si un joueur ne spécifie pas d’identifiant de session lorsqu’il se connecte au serveur, le serveur lui attribuera une session où il n’y a qu’un seul joueur. Si toutes les sessions pleines, une nouvelle session sera créée.</w:t>
+      </w:r>
+    </w:p>
+    <w:p>
+      <w:pPr>
+        <w:pStyle w:val="Paragraphedeliste"/>
+        <w:numPr>
+          <w:ilvl w:val="1"/>
+          <w:numId w:val="3"/>
+        </w:numPr>
+        <w:jc w:val="both"/>
+      </w:pPr>
+      <w:r>
+        <w:t xml:space="preserve">Si un joueur spécifie un identifiant de session, il sera connecté à cette session et pourra reprendre son match si un adversaire est présent. Si la session qu’il souhaite rejoindre est pleine, le joueur sera refusé et un pop-up apparaîtra pour le prévenir que la session est </w:t>
+      </w:r>
+      <w:r>
+        <w:t>full.</w:t>
+      </w:r>
       <w:r>
         <w:t xml:space="preserve"> </w:t>
       </w:r>
@@ -2472,11 +2405,86 @@
       <w:pPr>
         <w:pStyle w:val="Paragraphedeliste"/>
         <w:numPr>
+          <w:ilvl w:val="1"/>
+          <w:numId w:val="3"/>
+        </w:numPr>
+        <w:jc w:val="both"/>
+      </w:pPr>
+      <w:r>
+        <w:t>Format identifiant de session :</w:t>
+      </w:r>
+    </w:p>
+    <w:p>
+      <w:pPr>
+        <w:pStyle w:val="Paragraphedeliste"/>
+        <w:numPr>
+          <w:ilvl w:val="2"/>
+          <w:numId w:val="3"/>
+        </w:numPr>
+        <w:jc w:val="both"/>
+      </w:pPr>
+      <w:r>
+        <w:t>Entrée utilisateur : libre</w:t>
+      </w:r>
+      <w:r>
+        <w:t xml:space="preserve"> </w:t>
+      </w:r>
+    </w:p>
+    <w:p>
+      <w:pPr>
+        <w:pStyle w:val="Paragraphedeliste"/>
+        <w:numPr>
+          <w:ilvl w:val="2"/>
+          <w:numId w:val="3"/>
+        </w:numPr>
+        <w:jc w:val="both"/>
+      </w:pPr>
+      <w:r>
+        <w:t>Générée par le serveur : 5 caractères alphanumériques</w:t>
+      </w:r>
+    </w:p>
+    <w:p>
+      <w:pPr>
+        <w:pStyle w:val="Paragraphedeliste"/>
+        <w:numPr>
+          <w:ilvl w:val="1"/>
+          <w:numId w:val="3"/>
+        </w:numPr>
+        <w:jc w:val="both"/>
+      </w:pPr>
+      <w:r>
+        <w:t>L’identifiant de session est aussi utilisé pour la sauvegarde.</w:t>
+      </w:r>
+      <w:r>
+        <w:t xml:space="preserve"> </w:t>
+      </w:r>
+      <w:r>
+        <w:t xml:space="preserve">Si l’identifiant de session contient des caractères interdits, ces caractères seront convertis de manière transparente par le serveur. </w:t>
+      </w:r>
+    </w:p>
+    <w:p>
+      <w:pPr>
+        <w:jc w:val="both"/>
+      </w:pPr>
+      <w:r>
+        <w:t xml:space="preserve"> </w:t>
+      </w:r>
+    </w:p>
+    <w:p>
+      <w:r>
+        <w:br w:type="page"/>
+      </w:r>
+    </w:p>
+    <w:p>
+      <w:pPr>
+        <w:pStyle w:val="Paragraphedeliste"/>
+        <w:numPr>
           <w:ilvl w:val="0"/>
           <w:numId w:val="3"/>
         </w:numPr>
       </w:pPr>
       <w:r>
+        <w:lastRenderedPageBreak/>
         <w:t xml:space="preserve">Menu </w:t>
       </w:r>
       <w:r>
@@ -2722,6 +2730,20 @@
     </w:p>
     <w:p>
       <w:pPr>
+        <w:jc w:val="both"/>
+      </w:pPr>
+    </w:p>
+    <w:p>
+      <w:pPr>
+        <w:pStyle w:val="Titre1"/>
+      </w:pPr>
+      <w:r>
+        <w:t>Fonctionnalités manquantes</w:t>
+      </w:r>
+    </w:p>
+    <w:p>
+      <w:pPr>
+        <w:jc w:val="both"/>
         <w:rPr>
           <w:rFonts w:asciiTheme="majorHAnsi" w:eastAsiaTheme="majorEastAsia" w:hAnsiTheme="majorHAnsi" w:cstheme="majorBidi"/>
           <w:color w:val="2F5496" w:themeColor="accent1" w:themeShade="BF"/>
@@ -2730,6 +2752,15 @@
         </w:rPr>
       </w:pPr>
       <w:r>
+        <w:t xml:space="preserve">J’aurais aimé </w:t>
+      </w:r>
+      <w:r>
+        <w:t xml:space="preserve">intégrer un bot qui utilise l’algorithme alpha-bêta. J’ai commencé mais je </w:t>
+      </w:r>
+      <w:r>
+        <w:t xml:space="preserve">n’ai pas eu le temps de le terminer complétement, donc je ne l’ai pas intégré. </w:t>
+      </w:r>
+      <w:r>
         <w:br w:type="page"/>
       </w:r>
     </w:p>
@@ -2778,15 +2809,7 @@
         <w:t xml:space="preserve">J’ai trouvé cependant la solution au problème plus tard en apprenant </w:t>
       </w:r>
       <w:r>
-        <w:t>que l’</w:t>
-      </w:r>
-      <w:proofErr w:type="spellStart"/>
-      <w:r>
-        <w:t>ObjectOutputStream</w:t>
-      </w:r>
-      <w:proofErr w:type="spellEnd"/>
-      <w:r>
-        <w:t xml:space="preserve"> possède un cache et qu’il était possible de forcer le reset du cache manuellement en appelant la méthode </w:t>
+        <w:t xml:space="preserve">que l’ObjectOutputStream possède un cache et qu’il était possible de forcer le reset du cache manuellement en appelant la méthode </w:t>
       </w:r>
       <w:r>
         <w:t>reset().</w:t>
@@ -2834,15 +2857,7 @@
         <w:t>On</w:t>
       </w:r>
       <w:r>
-        <w:t xml:space="preserve"> place les dépendances dans « app/</w:t>
-      </w:r>
-      <w:proofErr w:type="spellStart"/>
-      <w:r>
-        <w:t>libs</w:t>
-      </w:r>
-      <w:proofErr w:type="spellEnd"/>
-      <w:r>
-        <w:t> ».</w:t>
+        <w:t xml:space="preserve"> place les dépendances dans « app/libs ».</w:t>
       </w:r>
     </w:p>
     <w:p>
@@ -2855,15 +2870,7 @@
         <w:jc w:val="both"/>
       </w:pPr>
       <w:r>
-        <w:t xml:space="preserve">On récupère les modules utilisés par l’application via l’outil </w:t>
-      </w:r>
-      <w:proofErr w:type="spellStart"/>
-      <w:r>
-        <w:t>jdeps</w:t>
-      </w:r>
-      <w:proofErr w:type="spellEnd"/>
-      <w:r>
-        <w:t>.</w:t>
+        <w:t>On récupère les modules utilisés par l’application via l’outil jdeps.</w:t>
       </w:r>
     </w:p>
     <w:p>
@@ -2879,15 +2886,7 @@
         <w:t>On génère un JRE custom avec la liste des modules précédemment récupéré</w:t>
       </w:r>
       <w:r>
-        <w:t>s, puis on place ce JRE dans « app/</w:t>
-      </w:r>
-      <w:proofErr w:type="spellStart"/>
-      <w:r>
-        <w:t>jre</w:t>
-      </w:r>
-      <w:proofErr w:type="spellEnd"/>
-      <w:r>
-        <w:t xml:space="preserve"> ». </w:t>
+        <w:t xml:space="preserve">s, puis on place ce JRE dans « app/jre ». </w:t>
       </w:r>
     </w:p>
     <w:p>
@@ -2900,15 +2899,7 @@
         <w:jc w:val="both"/>
       </w:pPr>
       <w:r>
-        <w:t>A l’aide de Launch4J, on crée un exécutable Windows à partir de notre fichier jar qui va utiliser le JRE custom présent à l’emplacement relatif « ./</w:t>
-      </w:r>
-      <w:proofErr w:type="spellStart"/>
-      <w:r>
-        <w:t>jre</w:t>
-      </w:r>
-      <w:proofErr w:type="spellEnd"/>
-      <w:r>
-        <w:t> ».</w:t>
+        <w:t>A l’aide de Launch4J, on crée un exécutable Windows à partir de notre fichier jar qui va utiliser le JRE custom présent à l’emplacement relatif « ./jre ».</w:t>
       </w:r>
       <w:r>
         <w:t xml:space="preserve"> On place cet exécutable dans « app ».</w:t>
@@ -2944,7 +2935,6 @@
           <w:rFonts w:ascii="Courier New" w:hAnsi="Courier New" w:cs="Courier New"/>
           <w:sz w:val="18"/>
           <w:szCs w:val="18"/>
-          <w:lang w:val="en-US"/>
         </w:rPr>
       </w:pPr>
       <w:r>
@@ -2952,49 +2942,8 @@
           <w:rFonts w:ascii="Courier New" w:hAnsi="Courier New" w:cs="Courier New"/>
           <w:sz w:val="18"/>
           <w:szCs w:val="18"/>
-          <w:lang w:val="en-US"/>
-        </w:rPr>
-        <w:t>%</w:t>
-      </w:r>
-      <w:proofErr w:type="spellStart"/>
-      <w:r>
-        <w:rPr>
-          <w:rFonts w:ascii="Courier New" w:hAnsi="Courier New" w:cs="Courier New"/>
-          <w:sz w:val="18"/>
-          <w:szCs w:val="18"/>
-          <w:lang w:val="en-US"/>
-        </w:rPr>
-        <w:t>userprofile</w:t>
-      </w:r>
-      <w:proofErr w:type="spellEnd"/>
-      <w:r>
-        <w:rPr>
-          <w:rFonts w:ascii="Courier New" w:hAnsi="Courier New" w:cs="Courier New"/>
-          <w:sz w:val="18"/>
-          <w:szCs w:val="18"/>
-          <w:lang w:val="en-US"/>
-        </w:rPr>
-        <w:t>%\</w:t>
-      </w:r>
-      <w:proofErr w:type="spellStart"/>
-      <w:r>
-        <w:rPr>
-          <w:rFonts w:ascii="Courier New" w:hAnsi="Courier New" w:cs="Courier New"/>
-          <w:sz w:val="18"/>
-          <w:szCs w:val="18"/>
-          <w:lang w:val="en-US"/>
-        </w:rPr>
-        <w:t>AppData</w:t>
-      </w:r>
-      <w:proofErr w:type="spellEnd"/>
-      <w:r>
-        <w:rPr>
-          <w:rFonts w:ascii="Courier New" w:hAnsi="Courier New" w:cs="Courier New"/>
-          <w:sz w:val="18"/>
-          <w:szCs w:val="18"/>
-          <w:lang w:val="en-US"/>
-        </w:rPr>
-        <w:t>\Local\Programs\Mancala</w:t>
+        </w:rPr>
+        <w:t>%userprofile%\AppData\Local\Programs\Mancala</w:t>
       </w:r>
     </w:p>
     <w:p>
@@ -3014,27 +2963,7 @@
           <w:sz w:val="16"/>
           <w:szCs w:val="16"/>
         </w:rPr>
-        <w:t xml:space="preserve">Note : Les dépendances présentes dans le dossier </w:t>
-      </w:r>
-      <w:proofErr w:type="spellStart"/>
-      <w:r>
-        <w:rPr>
-          <w:i/>
-          <w:iCs/>
-          <w:sz w:val="16"/>
-          <w:szCs w:val="16"/>
-        </w:rPr>
-        <w:t>libs</w:t>
-      </w:r>
-      <w:proofErr w:type="spellEnd"/>
-      <w:r>
-        <w:rPr>
-          <w:i/>
-          <w:iCs/>
-          <w:sz w:val="16"/>
-          <w:szCs w:val="16"/>
-        </w:rPr>
-        <w:t>/ sont chargées grâce à une classe récupérée sur Internet lorsque l’application démarre.</w:t>
+        <w:t>Note : Les dépendances présentes dans le dossier libs/ sont chargées grâce à une classe récupérée sur Internet lorsque l’application démarre.</w:t>
       </w:r>
     </w:p>
     <w:p>
@@ -3059,26 +2988,10 @@
         <w:t>3</w:t>
       </w:r>
       <w:r>
-        <w:t xml:space="preserve">. Il y avait une erreur sur la récupération des modules utilisés par le module </w:t>
-      </w:r>
-      <w:proofErr w:type="spellStart"/>
-      <w:r>
-        <w:t>javafx.media</w:t>
-      </w:r>
-      <w:proofErr w:type="spellEnd"/>
-      <w:r>
-        <w:t xml:space="preserve"> (module pour la gestion de l’audio).</w:t>
-      </w:r>
-      <w:r>
-        <w:t xml:space="preserve"> Cette erreur n’était pas liée à mon application et était une </w:t>
-      </w:r>
-      <w:proofErr w:type="spellStart"/>
-      <w:r>
-        <w:t>NullPointerException</w:t>
-      </w:r>
-      <w:proofErr w:type="spellEnd"/>
-      <w:r>
-        <w:t>.</w:t>
+        <w:t>. Il y avait une erreur sur la récupération des modules utilisés par le module javafx.media (module pour la gestion de l’audio).</w:t>
+      </w:r>
+      <w:r>
+        <w:t xml:space="preserve"> Cette erreur n’était pas liée à mon application et était une NullPointerException.</w:t>
       </w:r>
     </w:p>
     <w:p>
@@ -3103,31 +3016,15 @@
         <w:t xml:space="preserve">Et en effet, la version 11.0.11 du JDK, installée sur mon laptop, comporté un bug </w:t>
       </w:r>
       <w:r>
-        <w:t xml:space="preserve">sur l’utilitaire </w:t>
-      </w:r>
-      <w:proofErr w:type="spellStart"/>
-      <w:r>
-        <w:t>jdeps</w:t>
-      </w:r>
-      <w:proofErr w:type="spellEnd"/>
-      <w:r>
-        <w:t xml:space="preserve"> qui causait cette NPE. Mon PC fixe qui était sous la version 11.0.9 du JDK n’était donc pas affecté.</w:t>
-      </w:r>
-    </w:p>
-    <w:p>
-      <w:pPr>
-        <w:jc w:val="both"/>
-      </w:pPr>
-      <w:r>
-        <w:t xml:space="preserve">En passant mon laptop sous cette même version, le problème était résolu. J’ai testé de passer mon PC fixe sous la version </w:t>
-      </w:r>
-      <w:proofErr w:type="spellStart"/>
-      <w:r>
-        <w:t>buguée</w:t>
-      </w:r>
-      <w:proofErr w:type="spellEnd"/>
-      <w:r>
-        <w:t xml:space="preserve"> (11.0.11), et le problème apparaissait.</w:t>
+        <w:t>sur l’utilitaire jdeps qui causait cette NPE. Mon PC fixe qui était sous la version 11.0.9 du JDK n’était donc pas affecté.</w:t>
+      </w:r>
+    </w:p>
+    <w:p>
+      <w:pPr>
+        <w:jc w:val="both"/>
+      </w:pPr>
+      <w:r>
+        <w:t>En passant mon laptop sous cette même version, le problème était résolu. J’ai testé de passer mon PC fixe sous la version buguée (11.0.11), et le problème apparaissait.</w:t>
       </w:r>
     </w:p>
     <w:p>
@@ -3138,26 +3035,10 @@
         <w:t>Il est donc important d’utiliser la version 11.0.9 du JDK pour compiler le Client. Oracle ne distribuant pas d’anciennes versions d</w:t>
       </w:r>
       <w:r>
-        <w:t>’</w:t>
-      </w:r>
-      <w:proofErr w:type="spellStart"/>
-      <w:r>
-        <w:t>Oracle</w:t>
-      </w:r>
-      <w:r>
-        <w:t>JDK</w:t>
-      </w:r>
-      <w:proofErr w:type="spellEnd"/>
-      <w:r>
-        <w:t>, et attendant un fix, il faut télécharger et utiliser une ancienne version d’</w:t>
-      </w:r>
-      <w:proofErr w:type="spellStart"/>
-      <w:r>
-        <w:t>OpenJDK</w:t>
-      </w:r>
-      <w:proofErr w:type="spellEnd"/>
-      <w:r>
-        <w:t>.</w:t>
+        <w:t>’Oracle</w:t>
+      </w:r>
+      <w:r>
+        <w:t>JDK, et attendant un fix, il faut télécharger et utiliser une ancienne version d’OpenJDK.</w:t>
       </w:r>
       <w:r>
         <w:t xml:space="preserve"> </w:t>
@@ -3816,39 +3697,7 @@
           <w:sz w:val="18"/>
           <w:szCs w:val="18"/>
         </w:rPr>
-        <w:t xml:space="preserve">Pour générer un JRE allégé pour l’installateur, j’utilise l’outils </w:t>
-      </w:r>
-      <w:proofErr w:type="spellStart"/>
-      <w:r>
-        <w:rPr>
-          <w:sz w:val="18"/>
-          <w:szCs w:val="18"/>
-        </w:rPr>
-        <w:t>jdeps</w:t>
-      </w:r>
-      <w:proofErr w:type="spellEnd"/>
-      <w:r>
-        <w:rPr>
-          <w:sz w:val="18"/>
-          <w:szCs w:val="18"/>
-        </w:rPr>
-        <w:t xml:space="preserve"> et </w:t>
-      </w:r>
-      <w:proofErr w:type="spellStart"/>
-      <w:r>
-        <w:rPr>
-          <w:sz w:val="18"/>
-          <w:szCs w:val="18"/>
-        </w:rPr>
-        <w:t>jlink</w:t>
-      </w:r>
-      <w:proofErr w:type="spellEnd"/>
-      <w:r>
-        <w:rPr>
-          <w:sz w:val="18"/>
-          <w:szCs w:val="18"/>
-        </w:rPr>
-        <w:t xml:space="preserve"> (intégré à Java 9) pour lister les modules Java utilisés par mon projet, permettant de générer un JRE ne contenant que le strict nécessaire.</w:t>
+        <w:t>Pour générer un JRE allégé pour l’installateur, j’utilise l’outils jdeps et jlink (intégré à Java 9) pour lister les modules Java utilisés par mon projet, permettant de générer un JRE ne contenant que le strict nécessaire.</w:t>
       </w:r>
       <w:r>
         <w:rPr>
